--- a/4 ML-2 SUpervised Learning Models/3 Ensemble Models/4 Bias Variance tradeoff.docx
+++ b/4 ML-2 SUpervised Learning Models/3 Ensemble Models/4 Bias Variance tradeoff.docx
@@ -1,6 +1,6 @@
 
 <file path=word/document.xml><?xml version="1.0" encoding="utf-8"?>
-<w:document xmlns:wpc="http://schemas.microsoft.com/office/word/2010/wordprocessingCanvas" xmlns:mc="http://schemas.openxmlformats.org/markup-compatibility/2006" xmlns:o="urn:schemas-microsoft-com:office:office" xmlns:r="http://schemas.openxmlformats.org/officeDocument/2006/relationships" xmlns:m="http://schemas.openxmlformats.org/officeDocument/2006/math" xmlns:v="urn:schemas-microsoft-com:vml" xmlns:wp14="http://schemas.microsoft.com/office/word/2010/wordprocessingDrawing" xmlns:wp="http://schemas.openxmlformats.org/drawingml/2006/wordprocessingDrawing" xmlns:w10="urn:schemas-microsoft-com:office:word" xmlns:w="http://schemas.openxmlformats.org/wordprocessingml/2006/main" xmlns:w14="http://schemas.microsoft.com/office/word/2010/wordml" xmlns:wpg="http://schemas.microsoft.com/office/word/2010/wordprocessingGroup" xmlns:wpi="http://schemas.microsoft.com/office/word/2010/wordprocessingInk" xmlns:wne="http://schemas.microsoft.com/office/word/2006/wordml" xmlns:wps="http://schemas.microsoft.com/office/word/2010/wordprocessingShape" mc:Ignorable="w14 wp14">
+<w:document xmlns:wpc="http://schemas.microsoft.com/office/word/2010/wordprocessingCanvas" xmlns:cx="http://schemas.microsoft.com/office/drawing/2014/chartex" xmlns:cx1="http://schemas.microsoft.com/office/drawing/2015/9/8/chartex" xmlns:cx2="http://schemas.microsoft.com/office/drawing/2015/10/21/chartex" xmlns:cx3="http://schemas.microsoft.com/office/drawing/2016/5/9/chartex" xmlns:cx4="http://schemas.microsoft.com/office/drawing/2016/5/10/chartex" xmlns:cx5="http://schemas.microsoft.com/office/drawing/2016/5/11/chartex" xmlns:cx6="http://schemas.microsoft.com/office/drawing/2016/5/12/chartex" xmlns:cx7="http://schemas.microsoft.com/office/drawing/2016/5/13/chartex" xmlns:cx8="http://schemas.microsoft.com/office/drawing/2016/5/14/chartex" xmlns:mc="http://schemas.openxmlformats.org/markup-compatibility/2006" xmlns:aink="http://schemas.microsoft.com/office/drawing/2016/ink" xmlns:am3d="http://schemas.microsoft.com/office/drawing/2017/model3d" xmlns:o="urn:schemas-microsoft-com:office:office" xmlns:r="http://schemas.openxmlformats.org/officeDocument/2006/relationships" xmlns:m="http://schemas.openxmlformats.org/officeDocument/2006/math" xmlns:v="urn:schemas-microsoft-com:vml" xmlns:wp14="http://schemas.microsoft.com/office/word/2010/wordprocessingDrawing" xmlns:wp="http://schemas.openxmlformats.org/drawingml/2006/wordprocessingDrawing" xmlns:w10="urn:schemas-microsoft-com:office:word" xmlns:w="http://schemas.openxmlformats.org/wordprocessingml/2006/main" xmlns:w14="http://schemas.microsoft.com/office/word/2010/wordml" xmlns:w15="http://schemas.microsoft.com/office/word/2012/wordml" xmlns:w16cid="http://schemas.microsoft.com/office/word/2016/wordml/cid" xmlns:w16se="http://schemas.microsoft.com/office/word/2015/wordml/symex" xmlns:wpg="http://schemas.microsoft.com/office/word/2010/wordprocessingGroup" xmlns:wpi="http://schemas.microsoft.com/office/word/2010/wordprocessingInk" xmlns:wne="http://schemas.microsoft.com/office/word/2006/wordml" xmlns:wps="http://schemas.microsoft.com/office/word/2010/wordprocessingShape" mc:Ignorable="w14 w15 w16se w16cid wp14">
   <w:body>
     <w:p>
       <w:pPr>
@@ -31,23 +31,7 @@
           <w:sz w:val="26"/>
           <w:szCs w:val="26"/>
         </w:rPr>
-        <w:t xml:space="preserve">There are 3 </w:t>
-      </w:r>
-      <w:proofErr w:type="spellStart"/>
-      <w:r>
-        <w:rPr>
-          <w:sz w:val="26"/>
-          <w:szCs w:val="26"/>
-        </w:rPr>
-        <w:t>hyperparameters</w:t>
-      </w:r>
-      <w:proofErr w:type="spellEnd"/>
-      <w:r>
-        <w:rPr>
-          <w:sz w:val="26"/>
-          <w:szCs w:val="26"/>
-        </w:rPr>
-        <w:t xml:space="preserve"> in Random Forest:</w:t>
+        <w:t>There are 3 hyperparameters in Random Forest:</w:t>
       </w:r>
     </w:p>
     <w:p>
@@ -154,23 +138,7 @@
           <w:sz w:val="26"/>
           <w:szCs w:val="26"/>
         </w:rPr>
-        <w:t xml:space="preserve">Now in RF or ensemble models with bagging, as we increase number of base models </w:t>
-      </w:r>
-      <w:proofErr w:type="spellStart"/>
-      <w:r>
-        <w:rPr>
-          <w:sz w:val="26"/>
-          <w:szCs w:val="26"/>
-        </w:rPr>
-        <w:t>ie</w:t>
-      </w:r>
-      <w:proofErr w:type="spellEnd"/>
-      <w:r>
-        <w:rPr>
-          <w:sz w:val="26"/>
-          <w:szCs w:val="26"/>
-        </w:rPr>
-        <w:t xml:space="preserve"> k, the less will be the variance, because if no of models are more, then very few models will be impacted by change in training dataset.</w:t>
+        <w:t>Now in RF or ensemble models with bagging, as we increase number of base models ie k, the less will be the variance, because if no of models are more, then very few models will be impacted by change in training dataset.</w:t>
       </w:r>
     </w:p>
     <w:p>
@@ -215,10 +183,152 @@
           <w:noProof/>
         </w:rPr>
         <w:drawing>
-          <wp:inline distT="0" distB="0" distL="0" distR="0" wp14:anchorId="32CE3338" wp14:editId="573EB014">
+          <wp:inline distT="0" distB="0" distL="0" distR="0" wp14:anchorId="327916A5" wp14:editId="6A668EDB">
             <wp:extent cx="5943600" cy="3535680"/>
             <wp:effectExtent l="0" t="0" r="0" b="7620"/>
             <wp:docPr id="1" name="Picture 1"/>
+            <wp:cNvGraphicFramePr>
+              <a:graphicFrameLocks xmlns:a="http://schemas.openxmlformats.org/drawingml/2006/main" noChangeAspect="1"/>
+            </wp:cNvGraphicFramePr>
+            <a:graphic xmlns:a="http://schemas.openxmlformats.org/drawingml/2006/main">
+              <a:graphicData uri="http://schemas.openxmlformats.org/drawingml/2006/picture">
+                <pic:pic xmlns:pic="http://schemas.openxmlformats.org/drawingml/2006/picture">
+                  <pic:nvPicPr>
+                    <pic:cNvPr id="0" name=""/>
+                    <pic:cNvPicPr/>
+                  </pic:nvPicPr>
+                  <pic:blipFill>
+                    <a:blip r:embed="rId5"/>
+                    <a:stretch>
+                      <a:fillRect/>
+                    </a:stretch>
+                  </pic:blipFill>
+                  <pic:spPr>
+                    <a:xfrm>
+                      <a:off x="0" y="0"/>
+                      <a:ext cx="5943600" cy="3535680"/>
+                    </a:xfrm>
+                    <a:prstGeom prst="rect">
+                      <a:avLst/>
+                    </a:prstGeom>
+                  </pic:spPr>
+                </pic:pic>
+              </a:graphicData>
+            </a:graphic>
+          </wp:inline>
+        </w:drawing>
+      </w:r>
+    </w:p>
+    <w:p>
+      <w:pPr>
+        <w:rPr>
+          <w:b/>
+          <w:sz w:val="26"/>
+          <w:szCs w:val="26"/>
+        </w:rPr>
+      </w:pPr>
+      <w:r>
+        <w:rPr>
+          <w:b/>
+          <w:sz w:val="26"/>
+          <w:szCs w:val="26"/>
+        </w:rPr>
+        <w:t>Column splitting Rate &amp; Row splitting rate:</w:t>
+      </w:r>
+    </w:p>
+    <w:p>
+      <w:pPr>
+        <w:rPr>
+          <w:sz w:val="26"/>
+          <w:szCs w:val="26"/>
+        </w:rPr>
+      </w:pPr>
+      <w:r>
+        <w:rPr>
+          <w:sz w:val="26"/>
+          <w:szCs w:val="26"/>
+        </w:rPr>
+        <w:t>Column splitting rate = sample # of columns / total columns</w:t>
+      </w:r>
+    </w:p>
+    <w:p>
+      <w:pPr>
+        <w:rPr>
+          <w:sz w:val="26"/>
+          <w:szCs w:val="26"/>
+        </w:rPr>
+      </w:pPr>
+      <w:r>
+        <w:rPr>
+          <w:sz w:val="26"/>
+          <w:szCs w:val="26"/>
+        </w:rPr>
+        <w:t>Row splitting rate = sample # or rows / total rows.</w:t>
+      </w:r>
+    </w:p>
+    <w:p>
+      <w:pPr>
+        <w:rPr>
+          <w:sz w:val="26"/>
+          <w:szCs w:val="26"/>
+        </w:rPr>
+      </w:pPr>
+      <w:r>
+        <w:rPr>
+          <w:sz w:val="26"/>
+          <w:szCs w:val="26"/>
+        </w:rPr>
+        <w:lastRenderedPageBreak/>
+        <w:t xml:space="preserve">Typically if Col S.R or row S.R. decreases, variance will </w:t>
+      </w:r>
+      <w:r>
+        <w:rPr>
+          <w:sz w:val="26"/>
+          <w:szCs w:val="26"/>
+        </w:rPr>
+        <w:t>decrease</w:t>
+      </w:r>
+      <w:bookmarkStart w:id="0" w:name="_GoBack"/>
+      <w:bookmarkEnd w:id="0"/>
+      <w:r>
+        <w:rPr>
+          <w:sz w:val="26"/>
+          <w:szCs w:val="26"/>
+        </w:rPr>
+        <w:t>. But it doesn’t mean that we will keep it at 0.1 % rate, we keep reasonable value.</w:t>
+      </w:r>
+    </w:p>
+    <w:p>
+      <w:pPr>
+        <w:rPr>
+          <w:sz w:val="26"/>
+          <w:szCs w:val="26"/>
+        </w:rPr>
+      </w:pPr>
+      <w:r>
+        <w:rPr>
+          <w:sz w:val="26"/>
+          <w:szCs w:val="26"/>
+        </w:rPr>
+        <w:t>We can find it using different values of CSR and RSR.</w:t>
+      </w:r>
+    </w:p>
+    <w:p>
+      <w:pPr>
+        <w:rPr>
+          <w:sz w:val="26"/>
+          <w:szCs w:val="26"/>
+        </w:rPr>
+      </w:pPr>
+      <w:r>
+        <w:rPr>
+          <w:noProof/>
+        </w:rPr>
+        <w:drawing>
+          <wp:inline distT="0" distB="0" distL="0" distR="0" wp14:anchorId="7B835C5E" wp14:editId="797B892B">
+            <wp:extent cx="5943600" cy="2298700"/>
+            <wp:effectExtent l="0" t="0" r="0" b="6350"/>
+            <wp:docPr id="2" name="Picture 2"/>
             <wp:cNvGraphicFramePr>
               <a:graphicFrameLocks xmlns:a="http://schemas.openxmlformats.org/drawingml/2006/main" noChangeAspect="1"/>
             </wp:cNvGraphicFramePr>
@@ -238,7 +348,7 @@
                   <pic:spPr>
                     <a:xfrm>
                       <a:off x="0" y="0"/>
-                      <a:ext cx="5943600" cy="3535680"/>
+                      <a:ext cx="5943600" cy="2298700"/>
                     </a:xfrm>
                     <a:prstGeom prst="rect">
                       <a:avLst/>
@@ -254,84 +364,6 @@
     <w:p>
       <w:pPr>
         <w:rPr>
-          <w:b/>
-          <w:sz w:val="26"/>
-          <w:szCs w:val="26"/>
-        </w:rPr>
-      </w:pPr>
-      <w:r>
-        <w:rPr>
-          <w:b/>
-          <w:sz w:val="26"/>
-          <w:szCs w:val="26"/>
-        </w:rPr>
-        <w:t>Column splitting Rate &amp; Row splitting rate:</w:t>
-      </w:r>
-    </w:p>
-    <w:p>
-      <w:pPr>
-        <w:rPr>
-          <w:sz w:val="26"/>
-          <w:szCs w:val="26"/>
-        </w:rPr>
-      </w:pPr>
-      <w:r>
-        <w:rPr>
-          <w:sz w:val="26"/>
-          <w:szCs w:val="26"/>
-        </w:rPr>
-        <w:t>Column splitting rate = sample # of columns / total columns</w:t>
-      </w:r>
-    </w:p>
-    <w:p>
-      <w:pPr>
-        <w:rPr>
-          <w:sz w:val="26"/>
-          <w:szCs w:val="26"/>
-        </w:rPr>
-      </w:pPr>
-      <w:r>
-        <w:rPr>
-          <w:sz w:val="26"/>
-          <w:szCs w:val="26"/>
-        </w:rPr>
-        <w:t>Row splitting rate = sample # or rows / total rows.</w:t>
-      </w:r>
-    </w:p>
-    <w:p>
-      <w:pPr>
-        <w:rPr>
-          <w:sz w:val="26"/>
-          <w:szCs w:val="26"/>
-        </w:rPr>
-      </w:pPr>
-      <w:r>
-        <w:rPr>
-          <w:sz w:val="26"/>
-          <w:szCs w:val="26"/>
-        </w:rPr>
-        <w:lastRenderedPageBreak/>
-        <w:t>Typically if Col S.R or row S.R. decreases, variance will increase. But it doesn’t mean that we will keep it at 0.1 % rate, we keep reasonable value.</w:t>
-      </w:r>
-    </w:p>
-    <w:p>
-      <w:pPr>
-        <w:rPr>
-          <w:sz w:val="26"/>
-          <w:szCs w:val="26"/>
-        </w:rPr>
-      </w:pPr>
-      <w:r>
-        <w:rPr>
-          <w:sz w:val="26"/>
-          <w:szCs w:val="26"/>
-        </w:rPr>
-        <w:t>We can find it using different values of CSR and RSR.</w:t>
-      </w:r>
-    </w:p>
-    <w:p>
-      <w:pPr>
-        <w:rPr>
           <w:sz w:val="26"/>
           <w:szCs w:val="26"/>
         </w:rPr>
@@ -341,10 +373,10 @@
           <w:noProof/>
         </w:rPr>
         <w:drawing>
-          <wp:inline distT="0" distB="0" distL="0" distR="0" wp14:anchorId="18970EF3" wp14:editId="22C3DB03">
-            <wp:extent cx="5943600" cy="2298700"/>
-            <wp:effectExtent l="0" t="0" r="0" b="6350"/>
-            <wp:docPr id="2" name="Picture 2"/>
+          <wp:inline distT="0" distB="0" distL="0" distR="0" wp14:anchorId="134A1CC0" wp14:editId="1D3DBB68">
+            <wp:extent cx="5943600" cy="3129280"/>
+            <wp:effectExtent l="0" t="0" r="0" b="0"/>
+            <wp:docPr id="4" name="Picture 4"/>
             <wp:cNvGraphicFramePr>
               <a:graphicFrameLocks xmlns:a="http://schemas.openxmlformats.org/drawingml/2006/main" noChangeAspect="1"/>
             </wp:cNvGraphicFramePr>
@@ -364,7 +396,7 @@
                   <pic:spPr>
                     <a:xfrm>
                       <a:off x="0" y="0"/>
-                      <a:ext cx="5943600" cy="2298700"/>
+                      <a:ext cx="5943600" cy="3129280"/>
                     </a:xfrm>
                     <a:prstGeom prst="rect">
                       <a:avLst/>
@@ -389,10 +421,10 @@
           <w:noProof/>
         </w:rPr>
         <w:drawing>
-          <wp:inline distT="0" distB="0" distL="0" distR="0" wp14:anchorId="41A52FA2" wp14:editId="095E83C3">
-            <wp:extent cx="5943600" cy="3129280"/>
+          <wp:inline distT="0" distB="0" distL="0" distR="0" wp14:anchorId="644B4D76" wp14:editId="37E7890D">
+            <wp:extent cx="5943600" cy="1893570"/>
             <wp:effectExtent l="0" t="0" r="0" b="0"/>
-            <wp:docPr id="4" name="Picture 4"/>
+            <wp:docPr id="5" name="Picture 5"/>
             <wp:cNvGraphicFramePr>
               <a:graphicFrameLocks xmlns:a="http://schemas.openxmlformats.org/drawingml/2006/main" noChangeAspect="1"/>
             </wp:cNvGraphicFramePr>
@@ -412,7 +444,7 @@
                   <pic:spPr>
                     <a:xfrm>
                       <a:off x="0" y="0"/>
-                      <a:ext cx="5943600" cy="3129280"/>
+                      <a:ext cx="5943600" cy="1893570"/>
                     </a:xfrm>
                     <a:prstGeom prst="rect">
                       <a:avLst/>
@@ -432,15 +464,61 @@
           <w:szCs w:val="26"/>
         </w:rPr>
       </w:pPr>
+    </w:p>
+    <w:p>
+      <w:pPr>
+        <w:rPr>
+          <w:sz w:val="26"/>
+          <w:szCs w:val="26"/>
+        </w:rPr>
+      </w:pPr>
+      <w:r>
+        <w:rPr>
+          <w:sz w:val="26"/>
+          <w:szCs w:val="26"/>
+        </w:rPr>
+        <w:lastRenderedPageBreak/>
+        <w:t xml:space="preserve">Usually people fix CSR and RSR and try different values of </w:t>
+      </w:r>
+      <w:r>
+        <w:rPr>
+          <w:sz w:val="26"/>
+          <w:szCs w:val="26"/>
+        </w:rPr>
+        <w:t xml:space="preserve">K, </w:t>
+      </w:r>
+    </w:p>
+    <w:p>
+      <w:pPr>
+        <w:rPr>
+          <w:sz w:val="26"/>
+          <w:szCs w:val="26"/>
+        </w:rPr>
+      </w:pPr>
+      <w:r>
+        <w:rPr>
+          <w:sz w:val="26"/>
+          <w:szCs w:val="26"/>
+        </w:rPr>
+        <w:t>and by doing this, if you plot a graph in which k is on x-axis and performance is on y-axis then you will see that there will be constant performance after certain k value, let’s say after k=200, there is constant performance and then we choose k = 200.</w:t>
+      </w:r>
+    </w:p>
+    <w:p>
+      <w:pPr>
+        <w:rPr>
+          <w:sz w:val="26"/>
+          <w:szCs w:val="26"/>
+        </w:rPr>
+      </w:pPr>
       <w:r>
         <w:rPr>
           <w:noProof/>
         </w:rPr>
         <w:drawing>
-          <wp:inline distT="0" distB="0" distL="0" distR="0" wp14:anchorId="15CEDA26" wp14:editId="2B2D53A7">
-            <wp:extent cx="5943600" cy="1893570"/>
-            <wp:effectExtent l="0" t="0" r="0" b="0"/>
-            <wp:docPr id="5" name="Picture 5"/>
+          <wp:inline distT="0" distB="0" distL="0" distR="0" wp14:anchorId="488181C0" wp14:editId="2B5B8E46">
+            <wp:extent cx="5943600" cy="3270250"/>
+            <wp:effectExtent l="0" t="0" r="0" b="6350"/>
+            <wp:docPr id="3" name="Picture 3"/>
             <wp:cNvGraphicFramePr>
               <a:graphicFrameLocks xmlns:a="http://schemas.openxmlformats.org/drawingml/2006/main" noChangeAspect="1"/>
             </wp:cNvGraphicFramePr>
@@ -460,7 +538,7 @@
                   <pic:spPr>
                     <a:xfrm>
                       <a:off x="0" y="0"/>
-                      <a:ext cx="5943600" cy="1893570"/>
+                      <a:ext cx="5943600" cy="3270250"/>
                     </a:xfrm>
                     <a:prstGeom prst="rect">
                       <a:avLst/>
@@ -476,47 +554,33 @@
     <w:p>
       <w:pPr>
         <w:rPr>
-          <w:sz w:val="26"/>
-          <w:szCs w:val="26"/>
-        </w:rPr>
-      </w:pPr>
-    </w:p>
-    <w:p>
-      <w:pPr>
-        <w:rPr>
-          <w:sz w:val="26"/>
-          <w:szCs w:val="26"/>
-        </w:rPr>
-      </w:pPr>
-      <w:r>
-        <w:rPr>
-          <w:sz w:val="26"/>
-          <w:szCs w:val="26"/>
-        </w:rPr>
-        <w:lastRenderedPageBreak/>
-        <w:t xml:space="preserve">Usually people fix CSR and RSR and try different values of </w:t>
-      </w:r>
-      <w:r>
-        <w:rPr>
-          <w:sz w:val="26"/>
-          <w:szCs w:val="26"/>
-        </w:rPr>
-        <w:t xml:space="preserve">K, </w:t>
-      </w:r>
-    </w:p>
-    <w:p>
-      <w:pPr>
-        <w:rPr>
-          <w:sz w:val="26"/>
-          <w:szCs w:val="26"/>
-        </w:rPr>
-      </w:pPr>
-      <w:r>
-        <w:rPr>
-          <w:sz w:val="26"/>
-          <w:szCs w:val="26"/>
-        </w:rPr>
-        <w:t>and by doing this, if you plot a graph in which k is on x-axis and performance is on y-axis then you will see that there will be constant performance after certain k value, let’s say after k=200, there is constant performance and then we choose k = 200.</w:t>
+          <w:b/>
+          <w:sz w:val="26"/>
+          <w:szCs w:val="26"/>
+        </w:rPr>
+      </w:pPr>
+      <w:r>
+        <w:rPr>
+          <w:b/>
+          <w:sz w:val="26"/>
+          <w:szCs w:val="26"/>
+        </w:rPr>
+        <w:t>Comments:</w:t>
+      </w:r>
+    </w:p>
+    <w:p>
+      <w:pPr>
+        <w:rPr>
+          <w:sz w:val="26"/>
+          <w:szCs w:val="26"/>
+        </w:rPr>
+      </w:pPr>
+      <w:r>
+        <w:rPr>
+          <w:sz w:val="26"/>
+          <w:szCs w:val="26"/>
+        </w:rPr>
+        <w:t>1)</w:t>
       </w:r>
     </w:p>
     <w:p>
@@ -531,10 +595,10 @@
           <w:noProof/>
         </w:rPr>
         <w:drawing>
-          <wp:inline distT="0" distB="0" distL="0" distR="0" wp14:anchorId="5ED5CF86" wp14:editId="4871106B">
-            <wp:extent cx="5943600" cy="3270250"/>
-            <wp:effectExtent l="0" t="0" r="0" b="6350"/>
-            <wp:docPr id="3" name="Picture 3"/>
+          <wp:inline distT="0" distB="0" distL="0" distR="0" wp14:anchorId="726DE001" wp14:editId="7C3778A0">
+            <wp:extent cx="5943600" cy="3237865"/>
+            <wp:effectExtent l="0" t="0" r="0" b="635"/>
+            <wp:docPr id="6" name="Picture 6"/>
             <wp:cNvGraphicFramePr>
               <a:graphicFrameLocks xmlns:a="http://schemas.openxmlformats.org/drawingml/2006/main" noChangeAspect="1"/>
             </wp:cNvGraphicFramePr>
@@ -554,86 +618,6 @@
                   <pic:spPr>
                     <a:xfrm>
                       <a:off x="0" y="0"/>
-                      <a:ext cx="5943600" cy="3270250"/>
-                    </a:xfrm>
-                    <a:prstGeom prst="rect">
-                      <a:avLst/>
-                    </a:prstGeom>
-                  </pic:spPr>
-                </pic:pic>
-              </a:graphicData>
-            </a:graphic>
-          </wp:inline>
-        </w:drawing>
-      </w:r>
-    </w:p>
-    <w:p>
-      <w:pPr>
-        <w:rPr>
-          <w:b/>
-          <w:sz w:val="26"/>
-          <w:szCs w:val="26"/>
-        </w:rPr>
-      </w:pPr>
-      <w:r>
-        <w:rPr>
-          <w:b/>
-          <w:sz w:val="26"/>
-          <w:szCs w:val="26"/>
-        </w:rPr>
-        <w:t>Comments:</w:t>
-      </w:r>
-    </w:p>
-    <w:p>
-      <w:pPr>
-        <w:rPr>
-          <w:sz w:val="26"/>
-          <w:szCs w:val="26"/>
-        </w:rPr>
-      </w:pPr>
-      <w:r>
-        <w:rPr>
-          <w:sz w:val="26"/>
-          <w:szCs w:val="26"/>
-        </w:rPr>
-        <w:t>1)</w:t>
-      </w:r>
-    </w:p>
-    <w:p>
-      <w:pPr>
-        <w:rPr>
-          <w:sz w:val="26"/>
-          <w:szCs w:val="26"/>
-        </w:rPr>
-      </w:pPr>
-      <w:r>
-        <w:rPr>
-          <w:noProof/>
-        </w:rPr>
-        <w:drawing>
-          <wp:inline distT="0" distB="0" distL="0" distR="0" wp14:anchorId="3EC46A5F" wp14:editId="3EA691E2">
-            <wp:extent cx="5943600" cy="3237865"/>
-            <wp:effectExtent l="0" t="0" r="0" b="635"/>
-            <wp:docPr id="6" name="Picture 6"/>
-            <wp:cNvGraphicFramePr>
-              <a:graphicFrameLocks xmlns:a="http://schemas.openxmlformats.org/drawingml/2006/main" noChangeAspect="1"/>
-            </wp:cNvGraphicFramePr>
-            <a:graphic xmlns:a="http://schemas.openxmlformats.org/drawingml/2006/main">
-              <a:graphicData uri="http://schemas.openxmlformats.org/drawingml/2006/picture">
-                <pic:pic xmlns:pic="http://schemas.openxmlformats.org/drawingml/2006/picture">
-                  <pic:nvPicPr>
-                    <pic:cNvPr id="0" name=""/>
-                    <pic:cNvPicPr/>
-                  </pic:nvPicPr>
-                  <pic:blipFill>
-                    <a:blip r:embed="rId11"/>
-                    <a:stretch>
-                      <a:fillRect/>
-                    </a:stretch>
-                  </pic:blipFill>
-                  <pic:spPr>
-                    <a:xfrm>
-                      <a:off x="0" y="0"/>
                       <a:ext cx="5943600" cy="3237865"/>
                     </a:xfrm>
                     <a:prstGeom prst="rect">
@@ -646,8 +630,6 @@
           </wp:inline>
         </w:drawing>
       </w:r>
-      <w:bookmarkStart w:id="0" w:name="_GoBack"/>
-      <w:bookmarkEnd w:id="0"/>
     </w:p>
     <w:p>
       <w:pPr>
@@ -669,8 +651,8 @@
 </file>
 
 <file path=word/numbering.xml><?xml version="1.0" encoding="utf-8"?>
-<w:numbering xmlns:wpc="http://schemas.microsoft.com/office/word/2010/wordprocessingCanvas" xmlns:mc="http://schemas.openxmlformats.org/markup-compatibility/2006" xmlns:o="urn:schemas-microsoft-com:office:office" xmlns:r="http://schemas.openxmlformats.org/officeDocument/2006/relationships" xmlns:m="http://schemas.openxmlformats.org/officeDocument/2006/math" xmlns:v="urn:schemas-microsoft-com:vml" xmlns:wp14="http://schemas.microsoft.com/office/word/2010/wordprocessingDrawing" xmlns:wp="http://schemas.openxmlformats.org/drawingml/2006/wordprocessingDrawing" xmlns:w10="urn:schemas-microsoft-com:office:word" xmlns:w="http://schemas.openxmlformats.org/wordprocessingml/2006/main" xmlns:w14="http://schemas.microsoft.com/office/word/2010/wordml" xmlns:wpg="http://schemas.microsoft.com/office/word/2010/wordprocessingGroup" xmlns:wpi="http://schemas.microsoft.com/office/word/2010/wordprocessingInk" xmlns:wne="http://schemas.microsoft.com/office/word/2006/wordml" xmlns:wps="http://schemas.microsoft.com/office/word/2010/wordprocessingShape" mc:Ignorable="w14 wp14">
-  <w:abstractNum w:abstractNumId="0">
+<w:numbering xmlns:wpc="http://schemas.microsoft.com/office/word/2010/wordprocessingCanvas" xmlns:cx="http://schemas.microsoft.com/office/drawing/2014/chartex" xmlns:cx1="http://schemas.microsoft.com/office/drawing/2015/9/8/chartex" xmlns:cx2="http://schemas.microsoft.com/office/drawing/2015/10/21/chartex" xmlns:cx3="http://schemas.microsoft.com/office/drawing/2016/5/9/chartex" xmlns:cx4="http://schemas.microsoft.com/office/drawing/2016/5/10/chartex" xmlns:cx5="http://schemas.microsoft.com/office/drawing/2016/5/11/chartex" xmlns:cx6="http://schemas.microsoft.com/office/drawing/2016/5/12/chartex" xmlns:cx7="http://schemas.microsoft.com/office/drawing/2016/5/13/chartex" xmlns:cx8="http://schemas.microsoft.com/office/drawing/2016/5/14/chartex" xmlns:mc="http://schemas.openxmlformats.org/markup-compatibility/2006" xmlns:aink="http://schemas.microsoft.com/office/drawing/2016/ink" xmlns:am3d="http://schemas.microsoft.com/office/drawing/2017/model3d" xmlns:o="urn:schemas-microsoft-com:office:office" xmlns:r="http://schemas.openxmlformats.org/officeDocument/2006/relationships" xmlns:m="http://schemas.openxmlformats.org/officeDocument/2006/math" xmlns:v="urn:schemas-microsoft-com:vml" xmlns:wp14="http://schemas.microsoft.com/office/word/2010/wordprocessingDrawing" xmlns:wp="http://schemas.openxmlformats.org/drawingml/2006/wordprocessingDrawing" xmlns:w10="urn:schemas-microsoft-com:office:word" xmlns:w="http://schemas.openxmlformats.org/wordprocessingml/2006/main" xmlns:w14="http://schemas.microsoft.com/office/word/2010/wordml" xmlns:w15="http://schemas.microsoft.com/office/word/2012/wordml" xmlns:w16cid="http://schemas.microsoft.com/office/word/2016/wordml/cid" xmlns:w16se="http://schemas.microsoft.com/office/word/2015/wordml/symex" xmlns:wpg="http://schemas.microsoft.com/office/word/2010/wordprocessingGroup" xmlns:wpi="http://schemas.microsoft.com/office/word/2010/wordprocessingInk" xmlns:wne="http://schemas.microsoft.com/office/word/2006/wordml" xmlns:wps="http://schemas.microsoft.com/office/word/2010/wordprocessingShape" mc:Ignorable="w14 w15 w16se w16cid wp14">
+  <w:abstractNum w:abstractNumId="0" w15:restartNumberingAfterBreak="0">
     <w:nsid w:val="1E8C1C93"/>
     <w:multiLevelType w:val="hybridMultilevel"/>
     <w:tmpl w:val="83F6ECFA"/>
@@ -759,7 +741,7 @@
       </w:pPr>
     </w:lvl>
   </w:abstractNum>
-  <w:abstractNum w:abstractNumId="1">
+  <w:abstractNum w:abstractNumId="1" w15:restartNumberingAfterBreak="0">
     <w:nsid w:val="49F91E0F"/>
     <w:multiLevelType w:val="hybridMultilevel"/>
     <w:tmpl w:val="D24EB2BC"/>
@@ -858,7 +840,7 @@
 </file>
 
 <file path=word/styles.xml><?xml version="1.0" encoding="utf-8"?>
-<w:styles xmlns:mc="http://schemas.openxmlformats.org/markup-compatibility/2006" xmlns:r="http://schemas.openxmlformats.org/officeDocument/2006/relationships" xmlns:w="http://schemas.openxmlformats.org/wordprocessingml/2006/main" xmlns:w14="http://schemas.microsoft.com/office/word/2010/wordml" mc:Ignorable="w14">
+<w:styles xmlns:mc="http://schemas.openxmlformats.org/markup-compatibility/2006" xmlns:r="http://schemas.openxmlformats.org/officeDocument/2006/relationships" xmlns:w="http://schemas.openxmlformats.org/wordprocessingml/2006/main" xmlns:w14="http://schemas.microsoft.com/office/word/2010/wordml" xmlns:w15="http://schemas.microsoft.com/office/word/2012/wordml" xmlns:w16cid="http://schemas.microsoft.com/office/word/2016/wordml/cid" xmlns:w16se="http://schemas.microsoft.com/office/word/2015/wordml/symex" mc:Ignorable="w14 w15 w16se w16cid">
   <w:docDefaults>
     <w:rPrDefault>
       <w:rPr>
@@ -874,375 +856,383 @@
       </w:pPr>
     </w:pPrDefault>
   </w:docDefaults>
-  <w:latentStyles w:defLockedState="0" w:defUIPriority="99" w:defSemiHidden="1" w:defUnhideWhenUsed="1" w:defQFormat="0" w:count="267">
-    <w:lsdException w:name="Normal" w:semiHidden="0" w:uiPriority="0" w:unhideWhenUsed="0" w:qFormat="1"/>
-    <w:lsdException w:name="heading 1" w:semiHidden="0" w:uiPriority="9" w:unhideWhenUsed="0" w:qFormat="1"/>
-    <w:lsdException w:name="heading 2" w:uiPriority="9" w:qFormat="1"/>
-    <w:lsdException w:name="heading 3" w:uiPriority="9" w:qFormat="1"/>
-    <w:lsdException w:name="heading 4" w:uiPriority="9" w:qFormat="1"/>
-    <w:lsdException w:name="heading 5" w:uiPriority="9" w:qFormat="1"/>
-    <w:lsdException w:name="heading 6" w:uiPriority="9" w:qFormat="1"/>
-    <w:lsdException w:name="heading 7" w:uiPriority="9" w:qFormat="1"/>
-    <w:lsdException w:name="heading 8" w:uiPriority="9" w:qFormat="1"/>
-    <w:lsdException w:name="heading 9" w:uiPriority="9" w:qFormat="1"/>
-    <w:lsdException w:name="toc 1" w:uiPriority="39"/>
-    <w:lsdException w:name="toc 2" w:uiPriority="39"/>
-    <w:lsdException w:name="toc 3" w:uiPriority="39"/>
-    <w:lsdException w:name="toc 4" w:uiPriority="39"/>
-    <w:lsdException w:name="toc 5" w:uiPriority="39"/>
-    <w:lsdException w:name="toc 6" w:uiPriority="39"/>
-    <w:lsdException w:name="toc 7" w:uiPriority="39"/>
-    <w:lsdException w:name="toc 8" w:uiPriority="39"/>
-    <w:lsdException w:name="toc 9" w:uiPriority="39"/>
-    <w:lsdException w:name="caption" w:uiPriority="35" w:qFormat="1"/>
-    <w:lsdException w:name="Title" w:semiHidden="0" w:uiPriority="10" w:unhideWhenUsed="0" w:qFormat="1"/>
-    <w:lsdException w:name="Default Paragraph Font" w:uiPriority="1"/>
-    <w:lsdException w:name="Subtitle" w:semiHidden="0" w:uiPriority="11" w:unhideWhenUsed="0" w:qFormat="1"/>
-    <w:lsdException w:name="Strong" w:semiHidden="0" w:uiPriority="22" w:unhideWhenUsed="0" w:qFormat="1"/>
-    <w:lsdException w:name="Emphasis" w:semiHidden="0" w:uiPriority="20" w:unhideWhenUsed="0" w:qFormat="1"/>
-    <w:lsdException w:name="Table Grid" w:semiHidden="0" w:uiPriority="59" w:unhideWhenUsed="0"/>
-    <w:lsdException w:name="Placeholder Text" w:unhideWhenUsed="0"/>
-    <w:lsdException w:name="No Spacing" w:semiHidden="0" w:uiPriority="1" w:unhideWhenUsed="0" w:qFormat="1"/>
-    <w:lsdException w:name="Light Shading" w:semiHidden="0" w:uiPriority="60" w:unhideWhenUsed="0"/>
-    <w:lsdException w:name="Light List" w:semiHidden="0" w:uiPriority="61" w:unhideWhenUsed="0"/>
-    <w:lsdException w:name="Light Grid" w:semiHidden="0" w:uiPriority="62" w:unhideWhenUsed="0"/>
-    <w:lsdException w:name="Medium Shading 1" w:semiHidden="0" w:uiPriority="63" w:unhideWhenUsed="0"/>
-    <w:lsdException w:name="Medium Shading 2" w:semiHidden="0" w:uiPriority="64" w:unhideWhenUsed="0"/>
-    <w:lsdException w:name="Medium List 1" w:semiHidden="0" w:uiPriority="65" w:unhideWhenUsed="0"/>
-    <w:lsdException w:name="Medium List 2" w:semiHidden="0" w:uiPriority="66" w:unhideWhenUsed="0"/>
-    <w:lsdException w:name="Medium Grid 1" w:semiHidden="0" w:uiPriority="67" w:unhideWhenUsed="0"/>
-    <w:lsdException w:name="Medium Grid 2" w:semiHidden="0" w:uiPriority="68" w:unhideWhenUsed="0"/>
-    <w:lsdException w:name="Medium Grid 3" w:semiHidden="0" w:uiPriority="69" w:unhideWhenUsed="0"/>
-    <w:lsdException w:name="Dark List" w:semiHidden="0" w:uiPriority="70" w:unhideWhenUsed="0"/>
-    <w:lsdException w:name="Colorful Shading" w:semiHidden="0" w:uiPriority="71" w:unhideWhenUsed="0"/>
-    <w:lsdException w:name="Colorful List" w:semiHidden="0" w:uiPriority="72" w:unhideWhenUsed="0"/>
-    <w:lsdException w:name="Colorful Grid" w:semiHidden="0" w:uiPriority="73" w:unhideWhenUsed="0"/>
-    <w:lsdException w:name="Light Shading Accent 1" w:semiHidden="0" w:uiPriority="60" w:unhideWhenUsed="0"/>
-    <w:lsdException w:name="Light List Accent 1" w:semiHidden="0" w:uiPriority="61" w:unhideWhenUsed="0"/>
-    <w:lsdException w:name="Light Grid Accent 1" w:semiHidden="0" w:uiPriority="62" w:unhideWhenUsed="0"/>
-    <w:lsdException w:name="Medium Shading 1 Accent 1" w:semiHidden="0" w:uiPriority="63" w:unhideWhenUsed="0"/>
-    <w:lsdException w:name="Medium Shading 2 Accent 1" w:semiHidden="0" w:uiPriority="64" w:unhideWhenUsed="0"/>
-    <w:lsdException w:name="Medium List 1 Accent 1" w:semiHidden="0" w:uiPriority="65" w:unhideWhenUsed="0"/>
-    <w:lsdException w:name="Revision" w:unhideWhenUsed="0"/>
-    <w:lsdException w:name="List Paragraph" w:semiHidden="0" w:uiPriority="34" w:unhideWhenUsed="0" w:qFormat="1"/>
-    <w:lsdException w:name="Quote" w:semiHidden="0" w:uiPriority="29" w:unhideWhenUsed="0" w:qFormat="1"/>
-    <w:lsdException w:name="Intense Quote" w:semiHidden="0" w:uiPriority="30" w:unhideWhenUsed="0" w:qFormat="1"/>
-    <w:lsdException w:name="Medium List 2 Accent 1" w:semiHidden="0" w:uiPriority="66" w:unhideWhenUsed="0"/>
-    <w:lsdException w:name="Medium Grid 1 Accent 1" w:semiHidden="0" w:uiPriority="67" w:unhideWhenUsed="0"/>
-    <w:lsdException w:name="Medium Grid 2 Accent 1" w:semiHidden="0" w:uiPriority="68" w:unhideWhenUsed="0"/>
-    <w:lsdException w:name="Medium Grid 3 Accent 1" w:semiHidden="0" w:uiPriority="69" w:unhideWhenUsed="0"/>
-    <w:lsdException w:name="Dark List Accent 1" w:semiHidden="0" w:uiPriority="70" w:unhideWhenUsed="0"/>
-    <w:lsdException w:name="Colorful Shading Accent 1" w:semiHidden="0" w:uiPriority="71" w:unhideWhenUsed="0"/>
-    <w:lsdException w:name="Colorful List Accent 1" w:semiHidden="0" w:uiPriority="72" w:unhideWhenUsed="0"/>
-    <w:lsdException w:name="Colorful Grid Accent 1" w:semiHidden="0" w:uiPriority="73" w:unhideWhenUsed="0"/>
-    <w:lsdException w:name="Light Shading Accent 2" w:semiHidden="0" w:uiPriority="60" w:unhideWhenUsed="0"/>
-    <w:lsdException w:name="Light List Accent 2" w:semiHidden="0" w:uiPriority="61" w:unhideWhenUsed="0"/>
-    <w:lsdException w:name="Light Grid Accent 2" w:semiHidden="0" w:uiPriority="62" w:unhideWhenUsed="0"/>
-    <w:lsdException w:name="Medium Shading 1 Accent 2" w:semiHidden="0" w:uiPriority="63" w:unhideWhenUsed="0"/>
-    <w:lsdException w:name="Medium Shading 2 Accent 2" w:semiHidden="0" w:uiPriority="64" w:unhideWhenUsed="0"/>
-    <w:lsdException w:name="Medium List 1 Accent 2" w:semiHidden="0" w:uiPriority="65" w:unhideWhenUsed="0"/>
-    <w:lsdException w:name="Medium List 2 Accent 2" w:semiHidden="0" w:uiPriority="66" w:unhideWhenUsed="0"/>
-    <w:lsdException w:name="Medium Grid 1 Accent 2" w:semiHidden="0" w:uiPriority="67" w:unhideWhenUsed="0"/>
-    <w:lsdException w:name="Medium Grid 2 Accent 2" w:semiHidden="0" w:uiPriority="68" w:unhideWhenUsed="0"/>
-    <w:lsdException w:name="Medium Grid 3 Accent 2" w:semiHidden="0" w:uiPriority="69" w:unhideWhenUsed="0"/>
-    <w:lsdException w:name="Dark List Accent 2" w:semiHidden="0" w:uiPriority="70" w:unhideWhenUsed="0"/>
-    <w:lsdException w:name="Colorful Shading Accent 2" w:semiHidden="0" w:uiPriority="71" w:unhideWhenUsed="0"/>
-    <w:lsdException w:name="Colorful List Accent 2" w:semiHidden="0" w:uiPriority="72" w:unhideWhenUsed="0"/>
-    <w:lsdException w:name="Colorful Grid Accent 2" w:semiHidden="0" w:uiPriority="73" w:unhideWhenUsed="0"/>
-    <w:lsdException w:name="Light Shading Accent 3" w:semiHidden="0" w:uiPriority="60" w:unhideWhenUsed="0"/>
-    <w:lsdException w:name="Light List Accent 3" w:semiHidden="0" w:uiPriority="61" w:unhideWhenUsed="0"/>
-    <w:lsdException w:name="Light Grid Accent 3" w:semiHidden="0" w:uiPriority="62" w:unhideWhenUsed="0"/>
-    <w:lsdException w:name="Medium Shading 1 Accent 3" w:semiHidden="0" w:uiPriority="63" w:unhideWhenUsed="0"/>
-    <w:lsdException w:name="Medium Shading 2 Accent 3" w:semiHidden="0" w:uiPriority="64" w:unhideWhenUsed="0"/>
-    <w:lsdException w:name="Medium List 1 Accent 3" w:semiHidden="0" w:uiPriority="65" w:unhideWhenUsed="0"/>
-    <w:lsdException w:name="Medium List 2 Accent 3" w:semiHidden="0" w:uiPriority="66" w:unhideWhenUsed="0"/>
-    <w:lsdException w:name="Medium Grid 1 Accent 3" w:semiHidden="0" w:uiPriority="67" w:unhideWhenUsed="0"/>
-    <w:lsdException w:name="Medium Grid 2 Accent 3" w:semiHidden="0" w:uiPriority="68" w:unhideWhenUsed="0"/>
-    <w:lsdException w:name="Medium Grid 3 Accent 3" w:semiHidden="0" w:uiPriority="69" w:unhideWhenUsed="0"/>
-    <w:lsdException w:name="Dark List Accent 3" w:semiHidden="0" w:uiPriority="70" w:unhideWhenUsed="0"/>
-    <w:lsdException w:name="Colorful Shading Accent 3" w:semiHidden="0" w:uiPriority="71" w:unhideWhenUsed="0"/>
-    <w:lsdException w:name="Colorful List Accent 3" w:semiHidden="0" w:uiPriority="72" w:unhideWhenUsed="0"/>
-    <w:lsdException w:name="Colorful Grid Accent 3" w:semiHidden="0" w:uiPriority="73" w:unhideWhenUsed="0"/>
-    <w:lsdException w:name="Light Shading Accent 4" w:semiHidden="0" w:uiPriority="60" w:unhideWhenUsed="0"/>
-    <w:lsdException w:name="Light List Accent 4" w:semiHidden="0" w:uiPriority="61" w:unhideWhenUsed="0"/>
-    <w:lsdException w:name="Light Grid Accent 4" w:semiHidden="0" w:uiPriority="62" w:unhideWhenUsed="0"/>
-    <w:lsdException w:name="Medium Shading 1 Accent 4" w:semiHidden="0" w:uiPriority="63" w:unhideWhenUsed="0"/>
-    <w:lsdException w:name="Medium Shading 2 Accent 4" w:semiHidden="0" w:uiPriority="64" w:unhideWhenUsed="0"/>
-    <w:lsdException w:name="Medium List 1 Accent 4" w:semiHidden="0" w:uiPriority="65" w:unhideWhenUsed="0"/>
-    <w:lsdException w:name="Medium List 2 Accent 4" w:semiHidden="0" w:uiPriority="66" w:unhideWhenUsed="0"/>
-    <w:lsdException w:name="Medium Grid 1 Accent 4" w:semiHidden="0" w:uiPriority="67" w:unhideWhenUsed="0"/>
-    <w:lsdException w:name="Medium Grid 2 Accent 4" w:semiHidden="0" w:uiPriority="68" w:unhideWhenUsed="0"/>
-    <w:lsdException w:name="Medium Grid 3 Accent 4" w:semiHidden="0" w:uiPriority="69" w:unhideWhenUsed="0"/>
-    <w:lsdException w:name="Dark List Accent 4" w:semiHidden="0" w:uiPriority="70" w:unhideWhenUsed="0"/>
-    <w:lsdException w:name="Colorful Shading Accent 4" w:semiHidden="0" w:uiPriority="71" w:unhideWhenUsed="0"/>
-    <w:lsdException w:name="Colorful List Accent 4" w:semiHidden="0" w:uiPriority="72" w:unhideWhenUsed="0"/>
-    <w:lsdException w:name="Colorful Grid Accent 4" w:semiHidden="0" w:uiPriority="73" w:unhideWhenUsed="0"/>
-    <w:lsdException w:name="Light Shading Accent 5" w:semiHidden="0" w:uiPriority="60" w:unhideWhenUsed="0"/>
-    <w:lsdException w:name="Light List Accent 5" w:semiHidden="0" w:uiPriority="61" w:unhideWhenUsed="0"/>
-    <w:lsdException w:name="Light Grid Accent 5" w:semiHidden="0" w:uiPriority="62" w:unhideWhenUsed="0"/>
-    <w:lsdException w:name="Medium Shading 1 Accent 5" w:semiHidden="0" w:uiPriority="63" w:unhideWhenUsed="0"/>
-    <w:lsdException w:name="Medium Shading 2 Accent 5" w:semiHidden="0" w:uiPriority="64" w:unhideWhenUsed="0"/>
-    <w:lsdException w:name="Medium List 1 Accent 5" w:semiHidden="0" w:uiPriority="65" w:unhideWhenUsed="0"/>
-    <w:lsdException w:name="Medium List 2 Accent 5" w:semiHidden="0" w:uiPriority="66" w:unhideWhenUsed="0"/>
-    <w:lsdException w:name="Medium Grid 1 Accent 5" w:semiHidden="0" w:uiPriority="67" w:unhideWhenUsed="0"/>
-    <w:lsdException w:name="Medium Grid 2 Accent 5" w:semiHidden="0" w:uiPriority="68" w:unhideWhenUsed="0"/>
-    <w:lsdException w:name="Medium Grid 3 Accent 5" w:semiHidden="0" w:uiPriority="69" w:unhideWhenUsed="0"/>
-    <w:lsdException w:name="Dark List Accent 5" w:semiHidden="0" w:uiPriority="70" w:unhideWhenUsed="0"/>
-    <w:lsdException w:name="Colorful Shading Accent 5" w:semiHidden="0" w:uiPriority="71" w:unhideWhenUsed="0"/>
-    <w:lsdException w:name="Colorful List Accent 5" w:semiHidden="0" w:uiPriority="72" w:unhideWhenUsed="0"/>
-    <w:lsdException w:name="Colorful Grid Accent 5" w:semiHidden="0" w:uiPriority="73" w:unhideWhenUsed="0"/>
-    <w:lsdException w:name="Light Shading Accent 6" w:semiHidden="0" w:uiPriority="60" w:unhideWhenUsed="0"/>
-    <w:lsdException w:name="Light List Accent 6" w:semiHidden="0" w:uiPriority="61" w:unhideWhenUsed="0"/>
-    <w:lsdException w:name="Light Grid Accent 6" w:semiHidden="0" w:uiPriority="62" w:unhideWhenUsed="0"/>
-    <w:lsdException w:name="Medium Shading 1 Accent 6" w:semiHidden="0" w:uiPriority="63" w:unhideWhenUsed="0"/>
-    <w:lsdException w:name="Medium Shading 2 Accent 6" w:semiHidden="0" w:uiPriority="64" w:unhideWhenUsed="0"/>
-    <w:lsdException w:name="Medium List 1 Accent 6" w:semiHidden="0" w:uiPriority="65" w:unhideWhenUsed="0"/>
-    <w:lsdException w:name="Medium List 2 Accent 6" w:semiHidden="0" w:uiPriority="66" w:unhideWhenUsed="0"/>
-    <w:lsdException w:name="Medium Grid 1 Accent 6" w:semiHidden="0" w:uiPriority="67" w:unhideWhenUsed="0"/>
-    <w:lsdException w:name="Medium Grid 2 Accent 6" w:semiHidden="0" w:uiPriority="68" w:unhideWhenUsed="0"/>
-    <w:lsdException w:name="Medium Grid 3 Accent 6" w:semiHidden="0" w:uiPriority="69" w:unhideWhenUsed="0"/>
-    <w:lsdException w:name="Dark List Accent 6" w:semiHidden="0" w:uiPriority="70" w:unhideWhenUsed="0"/>
-    <w:lsdException w:name="Colorful Shading Accent 6" w:semiHidden="0" w:uiPriority="71" w:unhideWhenUsed="0"/>
-    <w:lsdException w:name="Colorful List Accent 6" w:semiHidden="0" w:uiPriority="72" w:unhideWhenUsed="0"/>
-    <w:lsdException w:name="Colorful Grid Accent 6" w:semiHidden="0" w:uiPriority="73" w:unhideWhenUsed="0"/>
-    <w:lsdException w:name="Subtle Emphasis" w:semiHidden="0" w:uiPriority="19" w:unhideWhenUsed="0" w:qFormat="1"/>
-    <w:lsdException w:name="Intense Emphasis" w:semiHidden="0" w:uiPriority="21" w:unhideWhenUsed="0" w:qFormat="1"/>
-    <w:lsdException w:name="Subtle Reference" w:semiHidden="0" w:uiPriority="31" w:unhideWhenUsed="0" w:qFormat="1"/>
-    <w:lsdException w:name="Intense Reference" w:semiHidden="0" w:uiPriority="32" w:unhideWhenUsed="0" w:qFormat="1"/>
-    <w:lsdException w:name="Book Title" w:semiHidden="0" w:uiPriority="33" w:unhideWhenUsed="0" w:qFormat="1"/>
-    <w:lsdException w:name="Bibliography" w:uiPriority="37"/>
-    <w:lsdException w:name="TOC Heading" w:uiPriority="39" w:qFormat="1"/>
-  </w:latentStyles>
-  <w:style w:type="paragraph" w:default="1" w:styleId="Normal">
-    <w:name w:val="Normal"/>
-    <w:qFormat/>
-  </w:style>
-  <w:style w:type="character" w:default="1" w:styleId="DefaultParagraphFont">
-    <w:name w:val="Default Paragraph Font"/>
-    <w:uiPriority w:val="1"/>
-    <w:semiHidden/>
-    <w:unhideWhenUsed/>
-  </w:style>
-  <w:style w:type="table" w:default="1" w:styleId="TableNormal">
-    <w:name w:val="Normal Table"/>
-    <w:uiPriority w:val="99"/>
-    <w:semiHidden/>
-    <w:unhideWhenUsed/>
-    <w:tblPr>
-      <w:tblInd w:w="0" w:type="dxa"/>
-      <w:tblCellMar>
-        <w:top w:w="0" w:type="dxa"/>
-        <w:left w:w="108" w:type="dxa"/>
-        <w:bottom w:w="0" w:type="dxa"/>
-        <w:right w:w="108" w:type="dxa"/>
-      </w:tblCellMar>
-    </w:tblPr>
-  </w:style>
-  <w:style w:type="numbering" w:default="1" w:styleId="NoList">
-    <w:name w:val="No List"/>
-    <w:uiPriority w:val="99"/>
-    <w:semiHidden/>
-    <w:unhideWhenUsed/>
-  </w:style>
-  <w:style w:type="paragraph" w:styleId="BalloonText">
-    <w:name w:val="Balloon Text"/>
-    <w:basedOn w:val="Normal"/>
-    <w:link w:val="BalloonTextChar"/>
-    <w:uiPriority w:val="99"/>
-    <w:semiHidden/>
-    <w:unhideWhenUsed/>
-    <w:rsid w:val="00241A0A"/>
-    <w:pPr>
-      <w:spacing w:after="0" w:line="240" w:lineRule="auto"/>
-    </w:pPr>
-    <w:rPr>
-      <w:rFonts w:ascii="Tahoma" w:hAnsi="Tahoma" w:cs="Tahoma"/>
-      <w:sz w:val="16"/>
-      <w:szCs w:val="16"/>
-    </w:rPr>
-  </w:style>
-  <w:style w:type="character" w:customStyle="1" w:styleId="BalloonTextChar">
-    <w:name w:val="Balloon Text Char"/>
-    <w:basedOn w:val="DefaultParagraphFont"/>
-    <w:link w:val="BalloonText"/>
-    <w:uiPriority w:val="99"/>
-    <w:semiHidden/>
-    <w:rsid w:val="00241A0A"/>
-    <w:rPr>
-      <w:rFonts w:ascii="Tahoma" w:hAnsi="Tahoma" w:cs="Tahoma"/>
-      <w:sz w:val="16"/>
-      <w:szCs w:val="16"/>
-    </w:rPr>
-  </w:style>
-  <w:style w:type="paragraph" w:styleId="ListParagraph">
-    <w:name w:val="List Paragraph"/>
-    <w:basedOn w:val="Normal"/>
-    <w:uiPriority w:val="34"/>
-    <w:qFormat/>
-    <w:rsid w:val="00433A7D"/>
-    <w:pPr>
-      <w:ind w:left="720"/>
-      <w:contextualSpacing/>
-    </w:pPr>
-  </w:style>
-</w:styles>
-</file>
-
-<file path=word/stylesWithEffects.xml><?xml version="1.0" encoding="utf-8"?>
-<w:styles xmlns:wpc="http://schemas.microsoft.com/office/word/2010/wordprocessingCanvas" xmlns:mc="http://schemas.openxmlformats.org/markup-compatibility/2006" xmlns:o="urn:schemas-microsoft-com:office:office" xmlns:r="http://schemas.openxmlformats.org/officeDocument/2006/relationships" xmlns:m="http://schemas.openxmlformats.org/officeDocument/2006/math" xmlns:v="urn:schemas-microsoft-com:vml" xmlns:wp14="http://schemas.microsoft.com/office/word/2010/wordprocessingDrawing" xmlns:wp="http://schemas.openxmlformats.org/drawingml/2006/wordprocessingDrawing" xmlns:w10="urn:schemas-microsoft-com:office:word" xmlns:w="http://schemas.openxmlformats.org/wordprocessingml/2006/main" xmlns:w14="http://schemas.microsoft.com/office/word/2010/wordml" xmlns:wpg="http://schemas.microsoft.com/office/word/2010/wordprocessingGroup" xmlns:wpi="http://schemas.microsoft.com/office/word/2010/wordprocessingInk" xmlns:wne="http://schemas.microsoft.com/office/word/2006/wordml" xmlns:wps="http://schemas.microsoft.com/office/word/2010/wordprocessingShape" mc:Ignorable="w14 wp14">
-  <w:docDefaults>
-    <w:rPrDefault>
-      <w:rPr>
-        <w:rFonts w:asciiTheme="minorHAnsi" w:eastAsiaTheme="minorHAnsi" w:hAnsiTheme="minorHAnsi" w:cstheme="minorBidi"/>
-        <w:sz w:val="22"/>
-        <w:szCs w:val="22"/>
-        <w:lang w:val="en-US" w:eastAsia="en-US" w:bidi="ar-SA"/>
-      </w:rPr>
-    </w:rPrDefault>
-    <w:pPrDefault>
-      <w:pPr>
-        <w:spacing w:after="200" w:line="276" w:lineRule="auto"/>
-      </w:pPr>
-    </w:pPrDefault>
-  </w:docDefaults>
-  <w:latentStyles w:defLockedState="0" w:defUIPriority="99" w:defSemiHidden="1" w:defUnhideWhenUsed="1" w:defQFormat="0" w:count="267">
-    <w:lsdException w:name="Normal" w:semiHidden="0" w:uiPriority="0" w:unhideWhenUsed="0" w:qFormat="1"/>
-    <w:lsdException w:name="heading 1" w:semiHidden="0" w:uiPriority="9" w:unhideWhenUsed="0" w:qFormat="1"/>
-    <w:lsdException w:name="heading 2" w:uiPriority="9" w:qFormat="1"/>
-    <w:lsdException w:name="heading 3" w:uiPriority="9" w:qFormat="1"/>
-    <w:lsdException w:name="heading 4" w:uiPriority="9" w:qFormat="1"/>
-    <w:lsdException w:name="heading 5" w:uiPriority="9" w:qFormat="1"/>
-    <w:lsdException w:name="heading 6" w:uiPriority="9" w:qFormat="1"/>
-    <w:lsdException w:name="heading 7" w:uiPriority="9" w:qFormat="1"/>
-    <w:lsdException w:name="heading 8" w:uiPriority="9" w:qFormat="1"/>
-    <w:lsdException w:name="heading 9" w:uiPriority="9" w:qFormat="1"/>
-    <w:lsdException w:name="toc 1" w:uiPriority="39"/>
-    <w:lsdException w:name="toc 2" w:uiPriority="39"/>
-    <w:lsdException w:name="toc 3" w:uiPriority="39"/>
-    <w:lsdException w:name="toc 4" w:uiPriority="39"/>
-    <w:lsdException w:name="toc 5" w:uiPriority="39"/>
-    <w:lsdException w:name="toc 6" w:uiPriority="39"/>
-    <w:lsdException w:name="toc 7" w:uiPriority="39"/>
-    <w:lsdException w:name="toc 8" w:uiPriority="39"/>
-    <w:lsdException w:name="toc 9" w:uiPriority="39"/>
-    <w:lsdException w:name="caption" w:uiPriority="35" w:qFormat="1"/>
-    <w:lsdException w:name="Title" w:semiHidden="0" w:uiPriority="10" w:unhideWhenUsed="0" w:qFormat="1"/>
-    <w:lsdException w:name="Default Paragraph Font" w:uiPriority="1"/>
-    <w:lsdException w:name="Subtitle" w:semiHidden="0" w:uiPriority="11" w:unhideWhenUsed="0" w:qFormat="1"/>
-    <w:lsdException w:name="Strong" w:semiHidden="0" w:uiPriority="22" w:unhideWhenUsed="0" w:qFormat="1"/>
-    <w:lsdException w:name="Emphasis" w:semiHidden="0" w:uiPriority="20" w:unhideWhenUsed="0" w:qFormat="1"/>
-    <w:lsdException w:name="Table Grid" w:semiHidden="0" w:uiPriority="59" w:unhideWhenUsed="0"/>
-    <w:lsdException w:name="Placeholder Text" w:unhideWhenUsed="0"/>
-    <w:lsdException w:name="No Spacing" w:semiHidden="0" w:uiPriority="1" w:unhideWhenUsed="0" w:qFormat="1"/>
-    <w:lsdException w:name="Light Shading" w:semiHidden="0" w:uiPriority="60" w:unhideWhenUsed="0"/>
-    <w:lsdException w:name="Light List" w:semiHidden="0" w:uiPriority="61" w:unhideWhenUsed="0"/>
-    <w:lsdException w:name="Light Grid" w:semiHidden="0" w:uiPriority="62" w:unhideWhenUsed="0"/>
-    <w:lsdException w:name="Medium Shading 1" w:semiHidden="0" w:uiPriority="63" w:unhideWhenUsed="0"/>
-    <w:lsdException w:name="Medium Shading 2" w:semiHidden="0" w:uiPriority="64" w:unhideWhenUsed="0"/>
-    <w:lsdException w:name="Medium List 1" w:semiHidden="0" w:uiPriority="65" w:unhideWhenUsed="0"/>
-    <w:lsdException w:name="Medium List 2" w:semiHidden="0" w:uiPriority="66" w:unhideWhenUsed="0"/>
-    <w:lsdException w:name="Medium Grid 1" w:semiHidden="0" w:uiPriority="67" w:unhideWhenUsed="0"/>
-    <w:lsdException w:name="Medium Grid 2" w:semiHidden="0" w:uiPriority="68" w:unhideWhenUsed="0"/>
-    <w:lsdException w:name="Medium Grid 3" w:semiHidden="0" w:uiPriority="69" w:unhideWhenUsed="0"/>
-    <w:lsdException w:name="Dark List" w:semiHidden="0" w:uiPriority="70" w:unhideWhenUsed="0"/>
-    <w:lsdException w:name="Colorful Shading" w:semiHidden="0" w:uiPriority="71" w:unhideWhenUsed="0"/>
-    <w:lsdException w:name="Colorful List" w:semiHidden="0" w:uiPriority="72" w:unhideWhenUsed="0"/>
-    <w:lsdException w:name="Colorful Grid" w:semiHidden="0" w:uiPriority="73" w:unhideWhenUsed="0"/>
-    <w:lsdException w:name="Light Shading Accent 1" w:semiHidden="0" w:uiPriority="60" w:unhideWhenUsed="0"/>
-    <w:lsdException w:name="Light List Accent 1" w:semiHidden="0" w:uiPriority="61" w:unhideWhenUsed="0"/>
-    <w:lsdException w:name="Light Grid Accent 1" w:semiHidden="0" w:uiPriority="62" w:unhideWhenUsed="0"/>
-    <w:lsdException w:name="Medium Shading 1 Accent 1" w:semiHidden="0" w:uiPriority="63" w:unhideWhenUsed="0"/>
-    <w:lsdException w:name="Medium Shading 2 Accent 1" w:semiHidden="0" w:uiPriority="64" w:unhideWhenUsed="0"/>
-    <w:lsdException w:name="Medium List 1 Accent 1" w:semiHidden="0" w:uiPriority="65" w:unhideWhenUsed="0"/>
-    <w:lsdException w:name="Revision" w:unhideWhenUsed="0"/>
-    <w:lsdException w:name="List Paragraph" w:semiHidden="0" w:uiPriority="34" w:unhideWhenUsed="0" w:qFormat="1"/>
-    <w:lsdException w:name="Quote" w:semiHidden="0" w:uiPriority="29" w:unhideWhenUsed="0" w:qFormat="1"/>
-    <w:lsdException w:name="Intense Quote" w:semiHidden="0" w:uiPriority="30" w:unhideWhenUsed="0" w:qFormat="1"/>
-    <w:lsdException w:name="Medium List 2 Accent 1" w:semiHidden="0" w:uiPriority="66" w:unhideWhenUsed="0"/>
-    <w:lsdException w:name="Medium Grid 1 Accent 1" w:semiHidden="0" w:uiPriority="67" w:unhideWhenUsed="0"/>
-    <w:lsdException w:name="Medium Grid 2 Accent 1" w:semiHidden="0" w:uiPriority="68" w:unhideWhenUsed="0"/>
-    <w:lsdException w:name="Medium Grid 3 Accent 1" w:semiHidden="0" w:uiPriority="69" w:unhideWhenUsed="0"/>
-    <w:lsdException w:name="Dark List Accent 1" w:semiHidden="0" w:uiPriority="70" w:unhideWhenUsed="0"/>
-    <w:lsdException w:name="Colorful Shading Accent 1" w:semiHidden="0" w:uiPriority="71" w:unhideWhenUsed="0"/>
-    <w:lsdException w:name="Colorful List Accent 1" w:semiHidden="0" w:uiPriority="72" w:unhideWhenUsed="0"/>
-    <w:lsdException w:name="Colorful Grid Accent 1" w:semiHidden="0" w:uiPriority="73" w:unhideWhenUsed="0"/>
-    <w:lsdException w:name="Light Shading Accent 2" w:semiHidden="0" w:uiPriority="60" w:unhideWhenUsed="0"/>
-    <w:lsdException w:name="Light List Accent 2" w:semiHidden="0" w:uiPriority="61" w:unhideWhenUsed="0"/>
-    <w:lsdException w:name="Light Grid Accent 2" w:semiHidden="0" w:uiPriority="62" w:unhideWhenUsed="0"/>
-    <w:lsdException w:name="Medium Shading 1 Accent 2" w:semiHidden="0" w:uiPriority="63" w:unhideWhenUsed="0"/>
-    <w:lsdException w:name="Medium Shading 2 Accent 2" w:semiHidden="0" w:uiPriority="64" w:unhideWhenUsed="0"/>
-    <w:lsdException w:name="Medium List 1 Accent 2" w:semiHidden="0" w:uiPriority="65" w:unhideWhenUsed="0"/>
-    <w:lsdException w:name="Medium List 2 Accent 2" w:semiHidden="0" w:uiPriority="66" w:unhideWhenUsed="0"/>
-    <w:lsdException w:name="Medium Grid 1 Accent 2" w:semiHidden="0" w:uiPriority="67" w:unhideWhenUsed="0"/>
-    <w:lsdException w:name="Medium Grid 2 Accent 2" w:semiHidden="0" w:uiPriority="68" w:unhideWhenUsed="0"/>
-    <w:lsdException w:name="Medium Grid 3 Accent 2" w:semiHidden="0" w:uiPriority="69" w:unhideWhenUsed="0"/>
-    <w:lsdException w:name="Dark List Accent 2" w:semiHidden="0" w:uiPriority="70" w:unhideWhenUsed="0"/>
-    <w:lsdException w:name="Colorful Shading Accent 2" w:semiHidden="0" w:uiPriority="71" w:unhideWhenUsed="0"/>
-    <w:lsdException w:name="Colorful List Accent 2" w:semiHidden="0" w:uiPriority="72" w:unhideWhenUsed="0"/>
-    <w:lsdException w:name="Colorful Grid Accent 2" w:semiHidden="0" w:uiPriority="73" w:unhideWhenUsed="0"/>
-    <w:lsdException w:name="Light Shading Accent 3" w:semiHidden="0" w:uiPriority="60" w:unhideWhenUsed="0"/>
-    <w:lsdException w:name="Light List Accent 3" w:semiHidden="0" w:uiPriority="61" w:unhideWhenUsed="0"/>
-    <w:lsdException w:name="Light Grid Accent 3" w:semiHidden="0" w:uiPriority="62" w:unhideWhenUsed="0"/>
-    <w:lsdException w:name="Medium Shading 1 Accent 3" w:semiHidden="0" w:uiPriority="63" w:unhideWhenUsed="0"/>
-    <w:lsdException w:name="Medium Shading 2 Accent 3" w:semiHidden="0" w:uiPriority="64" w:unhideWhenUsed="0"/>
-    <w:lsdException w:name="Medium List 1 Accent 3" w:semiHidden="0" w:uiPriority="65" w:unhideWhenUsed="0"/>
-    <w:lsdException w:name="Medium List 2 Accent 3" w:semiHidden="0" w:uiPriority="66" w:unhideWhenUsed="0"/>
-    <w:lsdException w:name="Medium Grid 1 Accent 3" w:semiHidden="0" w:uiPriority="67" w:unhideWhenUsed="0"/>
-    <w:lsdException w:name="Medium Grid 2 Accent 3" w:semiHidden="0" w:uiPriority="68" w:unhideWhenUsed="0"/>
-    <w:lsdException w:name="Medium Grid 3 Accent 3" w:semiHidden="0" w:uiPriority="69" w:unhideWhenUsed="0"/>
-    <w:lsdException w:name="Dark List Accent 3" w:semiHidden="0" w:uiPriority="70" w:unhideWhenUsed="0"/>
-    <w:lsdException w:name="Colorful Shading Accent 3" w:semiHidden="0" w:uiPriority="71" w:unhideWhenUsed="0"/>
-    <w:lsdException w:name="Colorful List Accent 3" w:semiHidden="0" w:uiPriority="72" w:unhideWhenUsed="0"/>
-    <w:lsdException w:name="Colorful Grid Accent 3" w:semiHidden="0" w:uiPriority="73" w:unhideWhenUsed="0"/>
-    <w:lsdException w:name="Light Shading Accent 4" w:semiHidden="0" w:uiPriority="60" w:unhideWhenUsed="0"/>
-    <w:lsdException w:name="Light List Accent 4" w:semiHidden="0" w:uiPriority="61" w:unhideWhenUsed="0"/>
-    <w:lsdException w:name="Light Grid Accent 4" w:semiHidden="0" w:uiPriority="62" w:unhideWhenUsed="0"/>
-    <w:lsdException w:name="Medium Shading 1 Accent 4" w:semiHidden="0" w:uiPriority="63" w:unhideWhenUsed="0"/>
-    <w:lsdException w:name="Medium Shading 2 Accent 4" w:semiHidden="0" w:uiPriority="64" w:unhideWhenUsed="0"/>
-    <w:lsdException w:name="Medium List 1 Accent 4" w:semiHidden="0" w:uiPriority="65" w:unhideWhenUsed="0"/>
-    <w:lsdException w:name="Medium List 2 Accent 4" w:semiHidden="0" w:uiPriority="66" w:unhideWhenUsed="0"/>
-    <w:lsdException w:name="Medium Grid 1 Accent 4" w:semiHidden="0" w:uiPriority="67" w:unhideWhenUsed="0"/>
-    <w:lsdException w:name="Medium Grid 2 Accent 4" w:semiHidden="0" w:uiPriority="68" w:unhideWhenUsed="0"/>
-    <w:lsdException w:name="Medium Grid 3 Accent 4" w:semiHidden="0" w:uiPriority="69" w:unhideWhenUsed="0"/>
-    <w:lsdException w:name="Dark List Accent 4" w:semiHidden="0" w:uiPriority="70" w:unhideWhenUsed="0"/>
-    <w:lsdException w:name="Colorful Shading Accent 4" w:semiHidden="0" w:uiPriority="71" w:unhideWhenUsed="0"/>
-    <w:lsdException w:name="Colorful List Accent 4" w:semiHidden="0" w:uiPriority="72" w:unhideWhenUsed="0"/>
-    <w:lsdException w:name="Colorful Grid Accent 4" w:semiHidden="0" w:uiPriority="73" w:unhideWhenUsed="0"/>
-    <w:lsdException w:name="Light Shading Accent 5" w:semiHidden="0" w:uiPriority="60" w:unhideWhenUsed="0"/>
-    <w:lsdException w:name="Light List Accent 5" w:semiHidden="0" w:uiPriority="61" w:unhideWhenUsed="0"/>
-    <w:lsdException w:name="Light Grid Accent 5" w:semiHidden="0" w:uiPriority="62" w:unhideWhenUsed="0"/>
-    <w:lsdException w:name="Medium Shading 1 Accent 5" w:semiHidden="0" w:uiPriority="63" w:unhideWhenUsed="0"/>
-    <w:lsdException w:name="Medium Shading 2 Accent 5" w:semiHidden="0" w:uiPriority="64" w:unhideWhenUsed="0"/>
-    <w:lsdException w:name="Medium List 1 Accent 5" w:semiHidden="0" w:uiPriority="65" w:unhideWhenUsed="0"/>
-    <w:lsdException w:name="Medium List 2 Accent 5" w:semiHidden="0" w:uiPriority="66" w:unhideWhenUsed="0"/>
-    <w:lsdException w:name="Medium Grid 1 Accent 5" w:semiHidden="0" w:uiPriority="67" w:unhideWhenUsed="0"/>
-    <w:lsdException w:name="Medium Grid 2 Accent 5" w:semiHidden="0" w:uiPriority="68" w:unhideWhenUsed="0"/>
-    <w:lsdException w:name="Medium Grid 3 Accent 5" w:semiHidden="0" w:uiPriority="69" w:unhideWhenUsed="0"/>
-    <w:lsdException w:name="Dark List Accent 5" w:semiHidden="0" w:uiPriority="70" w:unhideWhenUsed="0"/>
-    <w:lsdException w:name="Colorful Shading Accent 5" w:semiHidden="0" w:uiPriority="71" w:unhideWhenUsed="0"/>
-    <w:lsdException w:name="Colorful List Accent 5" w:semiHidden="0" w:uiPriority="72" w:unhideWhenUsed="0"/>
-    <w:lsdException w:name="Colorful Grid Accent 5" w:semiHidden="0" w:uiPriority="73" w:unhideWhenUsed="0"/>
-    <w:lsdException w:name="Light Shading Accent 6" w:semiHidden="0" w:uiPriority="60" w:unhideWhenUsed="0"/>
-    <w:lsdException w:name="Light List Accent 6" w:semiHidden="0" w:uiPriority="61" w:unhideWhenUsed="0"/>
-    <w:lsdException w:name="Light Grid Accent 6" w:semiHidden="0" w:uiPriority="62" w:unhideWhenUsed="0"/>
-    <w:lsdException w:name="Medium Shading 1 Accent 6" w:semiHidden="0" w:uiPriority="63" w:unhideWhenUsed="0"/>
-    <w:lsdException w:name="Medium Shading 2 Accent 6" w:semiHidden="0" w:uiPriority="64" w:unhideWhenUsed="0"/>
-    <w:lsdException w:name="Medium List 1 Accent 6" w:semiHidden="0" w:uiPriority="65" w:unhideWhenUsed="0"/>
-    <w:lsdException w:name="Medium List 2 Accent 6" w:semiHidden="0" w:uiPriority="66" w:unhideWhenUsed="0"/>
-    <w:lsdException w:name="Medium Grid 1 Accent 6" w:semiHidden="0" w:uiPriority="67" w:unhideWhenUsed="0"/>
-    <w:lsdException w:name="Medium Grid 2 Accent 6" w:semiHidden="0" w:uiPriority="68" w:unhideWhenUsed="0"/>
-    <w:lsdException w:name="Medium Grid 3 Accent 6" w:semiHidden="0" w:uiPriority="69" w:unhideWhenUsed="0"/>
-    <w:lsdException w:name="Dark List Accent 6" w:semiHidden="0" w:uiPriority="70" w:unhideWhenUsed="0"/>
-    <w:lsdException w:name="Colorful Shading Accent 6" w:semiHidden="0" w:uiPriority="71" w:unhideWhenUsed="0"/>
-    <w:lsdException w:name="Colorful List Accent 6" w:semiHidden="0" w:uiPriority="72" w:unhideWhenUsed="0"/>
-    <w:lsdException w:name="Colorful Grid Accent 6" w:semiHidden="0" w:uiPriority="73" w:unhideWhenUsed="0"/>
-    <w:lsdException w:name="Subtle Emphasis" w:semiHidden="0" w:uiPriority="19" w:unhideWhenUsed="0" w:qFormat="1"/>
-    <w:lsdException w:name="Intense Emphasis" w:semiHidden="0" w:uiPriority="21" w:unhideWhenUsed="0" w:qFormat="1"/>
-    <w:lsdException w:name="Subtle Reference" w:semiHidden="0" w:uiPriority="31" w:unhideWhenUsed="0" w:qFormat="1"/>
-    <w:lsdException w:name="Intense Reference" w:semiHidden="0" w:uiPriority="32" w:unhideWhenUsed="0" w:qFormat="1"/>
-    <w:lsdException w:name="Book Title" w:semiHidden="0" w:uiPriority="33" w:unhideWhenUsed="0" w:qFormat="1"/>
-    <w:lsdException w:name="Bibliography" w:uiPriority="37"/>
-    <w:lsdException w:name="TOC Heading" w:uiPriority="39" w:qFormat="1"/>
+  <w:latentStyles w:defLockedState="0" w:defUIPriority="99" w:defSemiHidden="0" w:defUnhideWhenUsed="0" w:defQFormat="0" w:count="376">
+    <w:lsdException w:name="Normal" w:uiPriority="0" w:qFormat="1"/>
+    <w:lsdException w:name="heading 1" w:uiPriority="9" w:qFormat="1"/>
+    <w:lsdException w:name="heading 2" w:semiHidden="1" w:uiPriority="9" w:unhideWhenUsed="1" w:qFormat="1"/>
+    <w:lsdException w:name="heading 3" w:semiHidden="1" w:uiPriority="9" w:unhideWhenUsed="1" w:qFormat="1"/>
+    <w:lsdException w:name="heading 4" w:semiHidden="1" w:uiPriority="9" w:unhideWhenUsed="1" w:qFormat="1"/>
+    <w:lsdException w:name="heading 5" w:semiHidden="1" w:uiPriority="9" w:unhideWhenUsed="1" w:qFormat="1"/>
+    <w:lsdException w:name="heading 6" w:semiHidden="1" w:uiPriority="9" w:unhideWhenUsed="1" w:qFormat="1"/>
+    <w:lsdException w:name="heading 7" w:semiHidden="1" w:uiPriority="9" w:unhideWhenUsed="1" w:qFormat="1"/>
+    <w:lsdException w:name="heading 8" w:semiHidden="1" w:uiPriority="9" w:unhideWhenUsed="1" w:qFormat="1"/>
+    <w:lsdException w:name="heading 9" w:semiHidden="1" w:uiPriority="9" w:unhideWhenUsed="1" w:qFormat="1"/>
+    <w:lsdException w:name="index 1" w:semiHidden="1" w:unhideWhenUsed="1"/>
+    <w:lsdException w:name="index 2" w:semiHidden="1" w:unhideWhenUsed="1"/>
+    <w:lsdException w:name="index 3" w:semiHidden="1" w:unhideWhenUsed="1"/>
+    <w:lsdException w:name="index 4" w:semiHidden="1" w:unhideWhenUsed="1"/>
+    <w:lsdException w:name="index 5" w:semiHidden="1" w:unhideWhenUsed="1"/>
+    <w:lsdException w:name="index 6" w:semiHidden="1" w:unhideWhenUsed="1"/>
+    <w:lsdException w:name="index 7" w:semiHidden="1" w:unhideWhenUsed="1"/>
+    <w:lsdException w:name="index 8" w:semiHidden="1" w:unhideWhenUsed="1"/>
+    <w:lsdException w:name="index 9" w:semiHidden="1" w:unhideWhenUsed="1"/>
+    <w:lsdException w:name="toc 1" w:semiHidden="1" w:uiPriority="39" w:unhideWhenUsed="1"/>
+    <w:lsdException w:name="toc 2" w:semiHidden="1" w:uiPriority="39" w:unhideWhenUsed="1"/>
+    <w:lsdException w:name="toc 3" w:semiHidden="1" w:uiPriority="39" w:unhideWhenUsed="1"/>
+    <w:lsdException w:name="toc 4" w:semiHidden="1" w:uiPriority="39" w:unhideWhenUsed="1"/>
+    <w:lsdException w:name="toc 5" w:semiHidden="1" w:uiPriority="39" w:unhideWhenUsed="1"/>
+    <w:lsdException w:name="toc 6" w:semiHidden="1" w:uiPriority="39" w:unhideWhenUsed="1"/>
+    <w:lsdException w:name="toc 7" w:semiHidden="1" w:uiPriority="39" w:unhideWhenUsed="1"/>
+    <w:lsdException w:name="toc 8" w:semiHidden="1" w:uiPriority="39" w:unhideWhenUsed="1"/>
+    <w:lsdException w:name="toc 9" w:semiHidden="1" w:uiPriority="39" w:unhideWhenUsed="1"/>
+    <w:lsdException w:name="Normal Indent" w:semiHidden="1" w:unhideWhenUsed="1"/>
+    <w:lsdException w:name="footnote text" w:semiHidden="1" w:unhideWhenUsed="1"/>
+    <w:lsdException w:name="annotation text" w:semiHidden="1" w:unhideWhenUsed="1"/>
+    <w:lsdException w:name="header" w:semiHidden="1" w:unhideWhenUsed="1"/>
+    <w:lsdException w:name="footer" w:semiHidden="1" w:unhideWhenUsed="1"/>
+    <w:lsdException w:name="index heading" w:semiHidden="1" w:unhideWhenUsed="1"/>
+    <w:lsdException w:name="caption" w:semiHidden="1" w:uiPriority="35" w:unhideWhenUsed="1" w:qFormat="1"/>
+    <w:lsdException w:name="table of figures" w:semiHidden="1" w:unhideWhenUsed="1"/>
+    <w:lsdException w:name="envelope address" w:semiHidden="1" w:unhideWhenUsed="1"/>
+    <w:lsdException w:name="envelope return" w:semiHidden="1" w:unhideWhenUsed="1"/>
+    <w:lsdException w:name="footnote reference" w:semiHidden="1" w:unhideWhenUsed="1"/>
+    <w:lsdException w:name="annotation reference" w:semiHidden="1" w:unhideWhenUsed="1"/>
+    <w:lsdException w:name="line number" w:semiHidden="1" w:unhideWhenUsed="1"/>
+    <w:lsdException w:name="page number" w:semiHidden="1" w:unhideWhenUsed="1"/>
+    <w:lsdException w:name="endnote reference" w:semiHidden="1" w:unhideWhenUsed="1"/>
+    <w:lsdException w:name="endnote text" w:semiHidden="1" w:unhideWhenUsed="1"/>
+    <w:lsdException w:name="table of authorities" w:semiHidden="1" w:unhideWhenUsed="1"/>
+    <w:lsdException w:name="macro" w:semiHidden="1" w:unhideWhenUsed="1"/>
+    <w:lsdException w:name="toa heading" w:semiHidden="1" w:unhideWhenUsed="1"/>
+    <w:lsdException w:name="List" w:semiHidden="1" w:unhideWhenUsed="1"/>
+    <w:lsdException w:name="List Bullet" w:semiHidden="1" w:unhideWhenUsed="1"/>
+    <w:lsdException w:name="List Number" w:semiHidden="1" w:unhideWhenUsed="1"/>
+    <w:lsdException w:name="List 2" w:semiHidden="1" w:unhideWhenUsed="1"/>
+    <w:lsdException w:name="List 3" w:semiHidden="1" w:unhideWhenUsed="1"/>
+    <w:lsdException w:name="List 4" w:semiHidden="1" w:unhideWhenUsed="1"/>
+    <w:lsdException w:name="List 5" w:semiHidden="1" w:unhideWhenUsed="1"/>
+    <w:lsdException w:name="List Bullet 2" w:semiHidden="1" w:unhideWhenUsed="1"/>
+    <w:lsdException w:name="List Bullet 3" w:semiHidden="1" w:unhideWhenUsed="1"/>
+    <w:lsdException w:name="List Bullet 4" w:semiHidden="1" w:unhideWhenUsed="1"/>
+    <w:lsdException w:name="List Bullet 5" w:semiHidden="1" w:unhideWhenUsed="1"/>
+    <w:lsdException w:name="List Number 2" w:semiHidden="1" w:unhideWhenUsed="1"/>
+    <w:lsdException w:name="List Number 3" w:semiHidden="1" w:unhideWhenUsed="1"/>
+    <w:lsdException w:name="List Number 4" w:semiHidden="1" w:unhideWhenUsed="1"/>
+    <w:lsdException w:name="List Number 5" w:semiHidden="1" w:unhideWhenUsed="1"/>
+    <w:lsdException w:name="Title" w:uiPriority="10" w:qFormat="1"/>
+    <w:lsdException w:name="Closing" w:semiHidden="1" w:unhideWhenUsed="1"/>
+    <w:lsdException w:name="Signature" w:semiHidden="1" w:unhideWhenUsed="1"/>
+    <w:lsdException w:name="Default Paragraph Font" w:semiHidden="1" w:uiPriority="1" w:unhideWhenUsed="1"/>
+    <w:lsdException w:name="Body Text" w:semiHidden="1" w:unhideWhenUsed="1"/>
+    <w:lsdException w:name="Body Text Indent" w:semiHidden="1" w:unhideWhenUsed="1"/>
+    <w:lsdException w:name="List Continue" w:semiHidden="1" w:unhideWhenUsed="1"/>
+    <w:lsdException w:name="List Continue 2" w:semiHidden="1" w:unhideWhenUsed="1"/>
+    <w:lsdException w:name="List Continue 3" w:semiHidden="1" w:unhideWhenUsed="1"/>
+    <w:lsdException w:name="List Continue 4" w:semiHidden="1" w:unhideWhenUsed="1"/>
+    <w:lsdException w:name="List Continue 5" w:semiHidden="1" w:unhideWhenUsed="1"/>
+    <w:lsdException w:name="Message Header" w:semiHidden="1" w:unhideWhenUsed="1"/>
+    <w:lsdException w:name="Subtitle" w:uiPriority="11" w:qFormat="1"/>
+    <w:lsdException w:name="Salutation" w:semiHidden="1" w:unhideWhenUsed="1"/>
+    <w:lsdException w:name="Date" w:semiHidden="1" w:unhideWhenUsed="1"/>
+    <w:lsdException w:name="Body Text First Indent" w:semiHidden="1" w:unhideWhenUsed="1"/>
+    <w:lsdException w:name="Body Text First Indent 2" w:semiHidden="1" w:unhideWhenUsed="1"/>
+    <w:lsdException w:name="Note Heading" w:semiHidden="1" w:unhideWhenUsed="1"/>
+    <w:lsdException w:name="Body Text 2" w:semiHidden="1" w:unhideWhenUsed="1"/>
+    <w:lsdException w:name="Body Text 3" w:semiHidden="1" w:unhideWhenUsed="1"/>
+    <w:lsdException w:name="Body Text Indent 2" w:semiHidden="1" w:unhideWhenUsed="1"/>
+    <w:lsdException w:name="Body Text Indent 3" w:semiHidden="1" w:unhideWhenUsed="1"/>
+    <w:lsdException w:name="Block Text" w:semiHidden="1" w:unhideWhenUsed="1"/>
+    <w:lsdException w:name="Hyperlink" w:semiHidden="1" w:unhideWhenUsed="1"/>
+    <w:lsdException w:name="FollowedHyperlink" w:semiHidden="1" w:unhideWhenUsed="1"/>
+    <w:lsdException w:name="Strong" w:uiPriority="22" w:qFormat="1"/>
+    <w:lsdException w:name="Emphasis" w:uiPriority="20" w:qFormat="1"/>
+    <w:lsdException w:name="Document Map" w:semiHidden="1" w:unhideWhenUsed="1"/>
+    <w:lsdException w:name="Plain Text" w:semiHidden="1" w:unhideWhenUsed="1"/>
+    <w:lsdException w:name="E-mail Signature" w:semiHidden="1" w:unhideWhenUsed="1"/>
+    <w:lsdException w:name="HTML Top of Form" w:semiHidden="1" w:unhideWhenUsed="1"/>
+    <w:lsdException w:name="HTML Bottom of Form" w:semiHidden="1" w:unhideWhenUsed="1"/>
+    <w:lsdException w:name="Normal (Web)" w:semiHidden="1" w:unhideWhenUsed="1"/>
+    <w:lsdException w:name="HTML Acronym" w:semiHidden="1" w:unhideWhenUsed="1"/>
+    <w:lsdException w:name="HTML Address" w:semiHidden="1" w:unhideWhenUsed="1"/>
+    <w:lsdException w:name="HTML Cite" w:semiHidden="1" w:unhideWhenUsed="1"/>
+    <w:lsdException w:name="HTML Code" w:semiHidden="1" w:unhideWhenUsed="1"/>
+    <w:lsdException w:name="HTML Definition" w:semiHidden="1" w:unhideWhenUsed="1"/>
+    <w:lsdException w:name="HTML Keyboard" w:semiHidden="1" w:unhideWhenUsed="1"/>
+    <w:lsdException w:name="HTML Preformatted" w:semiHidden="1" w:unhideWhenUsed="1"/>
+    <w:lsdException w:name="HTML Sample" w:semiHidden="1" w:unhideWhenUsed="1"/>
+    <w:lsdException w:name="HTML Typewriter" w:semiHidden="1" w:unhideWhenUsed="1"/>
+    <w:lsdException w:name="HTML Variable" w:semiHidden="1" w:unhideWhenUsed="1"/>
+    <w:lsdException w:name="Normal Table" w:semiHidden="1" w:unhideWhenUsed="1"/>
+    <w:lsdException w:name="annotation subject" w:semiHidden="1" w:unhideWhenUsed="1"/>
+    <w:lsdException w:name="No List" w:semiHidden="1" w:unhideWhenUsed="1"/>
+    <w:lsdException w:name="Outline List 1" w:semiHidden="1" w:unhideWhenUsed="1"/>
+    <w:lsdException w:name="Outline List 2" w:semiHidden="1" w:unhideWhenUsed="1"/>
+    <w:lsdException w:name="Outline List 3" w:semiHidden="1" w:unhideWhenUsed="1"/>
+    <w:lsdException w:name="Table Simple 1" w:semiHidden="1" w:unhideWhenUsed="1"/>
+    <w:lsdException w:name="Table Simple 2" w:semiHidden="1" w:unhideWhenUsed="1"/>
+    <w:lsdException w:name="Table Simple 3" w:semiHidden="1" w:unhideWhenUsed="1"/>
+    <w:lsdException w:name="Table Classic 1" w:semiHidden="1" w:unhideWhenUsed="1"/>
+    <w:lsdException w:name="Table Classic 2" w:semiHidden="1" w:unhideWhenUsed="1"/>
+    <w:lsdException w:name="Table Classic 3" w:semiHidden="1" w:unhideWhenUsed="1"/>
+    <w:lsdException w:name="Table Classic 4" w:semiHidden="1" w:unhideWhenUsed="1"/>
+    <w:lsdException w:name="Table Colorful 1" w:semiHidden="1" w:unhideWhenUsed="1"/>
+    <w:lsdException w:name="Table Colorful 2" w:semiHidden="1" w:unhideWhenUsed="1"/>
+    <w:lsdException w:name="Table Colorful 3" w:semiHidden="1" w:unhideWhenUsed="1"/>
+    <w:lsdException w:name="Table Columns 1" w:semiHidden="1" w:unhideWhenUsed="1"/>
+    <w:lsdException w:name="Table Columns 2" w:semiHidden="1" w:unhideWhenUsed="1"/>
+    <w:lsdException w:name="Table Columns 3" w:semiHidden="1" w:unhideWhenUsed="1"/>
+    <w:lsdException w:name="Table Columns 4" w:semiHidden="1" w:unhideWhenUsed="1"/>
+    <w:lsdException w:name="Table Columns 5" w:semiHidden="1" w:unhideWhenUsed="1"/>
+    <w:lsdException w:name="Table Grid 1" w:semiHidden="1" w:unhideWhenUsed="1"/>
+    <w:lsdException w:name="Table Grid 2" w:semiHidden="1" w:unhideWhenUsed="1"/>
+    <w:lsdException w:name="Table Grid 3" w:semiHidden="1" w:unhideWhenUsed="1"/>
+    <w:lsdException w:name="Table Grid 4" w:semiHidden="1" w:unhideWhenUsed="1"/>
+    <w:lsdException w:name="Table Grid 5" w:semiHidden="1" w:unhideWhenUsed="1"/>
+    <w:lsdException w:name="Table Grid 6" w:semiHidden="1" w:unhideWhenUsed="1"/>
+    <w:lsdException w:name="Table Grid 7" w:semiHidden="1" w:unhideWhenUsed="1"/>
+    <w:lsdException w:name="Table Grid 8" w:semiHidden="1" w:unhideWhenUsed="1"/>
+    <w:lsdException w:name="Table List 1" w:semiHidden="1" w:unhideWhenUsed="1"/>
+    <w:lsdException w:name="Table List 2" w:semiHidden="1" w:unhideWhenUsed="1"/>
+    <w:lsdException w:name="Table List 3" w:semiHidden="1" w:unhideWhenUsed="1"/>
+    <w:lsdException w:name="Table List 4" w:semiHidden="1" w:unhideWhenUsed="1"/>
+    <w:lsdException w:name="Table List 5" w:semiHidden="1" w:unhideWhenUsed="1"/>
+    <w:lsdException w:name="Table List 6" w:semiHidden="1" w:unhideWhenUsed="1"/>
+    <w:lsdException w:name="Table List 7" w:semiHidden="1" w:unhideWhenUsed="1"/>
+    <w:lsdException w:name="Table List 8" w:semiHidden="1" w:unhideWhenUsed="1"/>
+    <w:lsdException w:name="Table 3D effects 1" w:semiHidden="1" w:unhideWhenUsed="1"/>
+    <w:lsdException w:name="Table 3D effects 2" w:semiHidden="1" w:unhideWhenUsed="1"/>
+    <w:lsdException w:name="Table 3D effects 3" w:semiHidden="1" w:unhideWhenUsed="1"/>
+    <w:lsdException w:name="Table Contemporary" w:semiHidden="1" w:unhideWhenUsed="1"/>
+    <w:lsdException w:name="Table Elegant" w:semiHidden="1" w:unhideWhenUsed="1"/>
+    <w:lsdException w:name="Table Professional" w:semiHidden="1" w:unhideWhenUsed="1"/>
+    <w:lsdException w:name="Table Subtle 1" w:semiHidden="1" w:unhideWhenUsed="1"/>
+    <w:lsdException w:name="Table Subtle 2" w:semiHidden="1" w:unhideWhenUsed="1"/>
+    <w:lsdException w:name="Table Web 1" w:semiHidden="1" w:unhideWhenUsed="1"/>
+    <w:lsdException w:name="Table Web 2" w:semiHidden="1" w:unhideWhenUsed="1"/>
+    <w:lsdException w:name="Table Web 3" w:semiHidden="1" w:unhideWhenUsed="1"/>
+    <w:lsdException w:name="Balloon Text" w:semiHidden="1" w:unhideWhenUsed="1"/>
+    <w:lsdException w:name="Table Grid" w:semiHidden="1" w:uiPriority="59" w:unhideWhenUsed="1"/>
+    <w:lsdException w:name="Table Theme" w:semiHidden="1" w:unhideWhenUsed="1"/>
+    <w:lsdException w:name="Placeholder Text" w:semiHidden="1"/>
+    <w:lsdException w:name="No Spacing" w:uiPriority="1" w:qFormat="1"/>
+    <w:lsdException w:name="Light Shading" w:uiPriority="60"/>
+    <w:lsdException w:name="Light List" w:uiPriority="61"/>
+    <w:lsdException w:name="Light Grid" w:uiPriority="62"/>
+    <w:lsdException w:name="Medium Shading 1" w:uiPriority="63"/>
+    <w:lsdException w:name="Medium Shading 2" w:uiPriority="64"/>
+    <w:lsdException w:name="Medium List 1" w:uiPriority="65"/>
+    <w:lsdException w:name="Medium List 2" w:uiPriority="66"/>
+    <w:lsdException w:name="Medium Grid 1" w:uiPriority="67"/>
+    <w:lsdException w:name="Medium Grid 2" w:uiPriority="68"/>
+    <w:lsdException w:name="Medium Grid 3" w:uiPriority="69"/>
+    <w:lsdException w:name="Dark List" w:uiPriority="70"/>
+    <w:lsdException w:name="Colorful Shading" w:uiPriority="71"/>
+    <w:lsdException w:name="Colorful List" w:uiPriority="72"/>
+    <w:lsdException w:name="Colorful Grid" w:uiPriority="73"/>
+    <w:lsdException w:name="Light Shading Accent 1" w:uiPriority="60"/>
+    <w:lsdException w:name="Light List Accent 1" w:uiPriority="61"/>
+    <w:lsdException w:name="Light Grid Accent 1" w:uiPriority="62"/>
+    <w:lsdException w:name="Medium Shading 1 Accent 1" w:uiPriority="63"/>
+    <w:lsdException w:name="Medium Shading 2 Accent 1" w:uiPriority="64"/>
+    <w:lsdException w:name="Medium List 1 Accent 1" w:uiPriority="65"/>
+    <w:lsdException w:name="Revision" w:semiHidden="1"/>
+    <w:lsdException w:name="List Paragraph" w:uiPriority="34" w:qFormat="1"/>
+    <w:lsdException w:name="Quote" w:uiPriority="29" w:qFormat="1"/>
+    <w:lsdException w:name="Intense Quote" w:uiPriority="30" w:qFormat="1"/>
+    <w:lsdException w:name="Medium List 2 Accent 1" w:uiPriority="66"/>
+    <w:lsdException w:name="Medium Grid 1 Accent 1" w:uiPriority="67"/>
+    <w:lsdException w:name="Medium Grid 2 Accent 1" w:uiPriority="68"/>
+    <w:lsdException w:name="Medium Grid 3 Accent 1" w:uiPriority="69"/>
+    <w:lsdException w:name="Dark List Accent 1" w:uiPriority="70"/>
+    <w:lsdException w:name="Colorful Shading Accent 1" w:uiPriority="71"/>
+    <w:lsdException w:name="Colorful List Accent 1" w:uiPriority="72"/>
+    <w:lsdException w:name="Colorful Grid Accent 1" w:uiPriority="73"/>
+    <w:lsdException w:name="Light Shading Accent 2" w:uiPriority="60"/>
+    <w:lsdException w:name="Light List Accent 2" w:uiPriority="61"/>
+    <w:lsdException w:name="Light Grid Accent 2" w:uiPriority="62"/>
+    <w:lsdException w:name="Medium Shading 1 Accent 2" w:uiPriority="63"/>
+    <w:lsdException w:name="Medium Shading 2 Accent 2" w:uiPriority="64"/>
+    <w:lsdException w:name="Medium List 1 Accent 2" w:uiPriority="65"/>
+    <w:lsdException w:name="Medium List 2 Accent 2" w:uiPriority="66"/>
+    <w:lsdException w:name="Medium Grid 1 Accent 2" w:uiPriority="67"/>
+    <w:lsdException w:name="Medium Grid 2 Accent 2" w:uiPriority="68"/>
+    <w:lsdException w:name="Medium Grid 3 Accent 2" w:uiPriority="69"/>
+    <w:lsdException w:name="Dark List Accent 2" w:uiPriority="70"/>
+    <w:lsdException w:name="Colorful Shading Accent 2" w:uiPriority="71"/>
+    <w:lsdException w:name="Colorful List Accent 2" w:uiPriority="72"/>
+    <w:lsdException w:name="Colorful Grid Accent 2" w:uiPriority="73"/>
+    <w:lsdException w:name="Light Shading Accent 3" w:uiPriority="60"/>
+    <w:lsdException w:name="Light List Accent 3" w:uiPriority="61"/>
+    <w:lsdException w:name="Light Grid Accent 3" w:uiPriority="62"/>
+    <w:lsdException w:name="Medium Shading 1 Accent 3" w:uiPriority="63"/>
+    <w:lsdException w:name="Medium Shading 2 Accent 3" w:uiPriority="64"/>
+    <w:lsdException w:name="Medium List 1 Accent 3" w:uiPriority="65"/>
+    <w:lsdException w:name="Medium List 2 Accent 3" w:uiPriority="66"/>
+    <w:lsdException w:name="Medium Grid 1 Accent 3" w:uiPriority="67"/>
+    <w:lsdException w:name="Medium Grid 2 Accent 3" w:uiPriority="68"/>
+    <w:lsdException w:name="Medium Grid 3 Accent 3" w:uiPriority="69"/>
+    <w:lsdException w:name="Dark List Accent 3" w:uiPriority="70"/>
+    <w:lsdException w:name="Colorful Shading Accent 3" w:uiPriority="71"/>
+    <w:lsdException w:name="Colorful List Accent 3" w:uiPriority="72"/>
+    <w:lsdException w:name="Colorful Grid Accent 3" w:uiPriority="73"/>
+    <w:lsdException w:name="Light Shading Accent 4" w:uiPriority="60"/>
+    <w:lsdException w:name="Light List Accent 4" w:uiPriority="61"/>
+    <w:lsdException w:name="Light Grid Accent 4" w:uiPriority="62"/>
+    <w:lsdException w:name="Medium Shading 1 Accent 4" w:uiPriority="63"/>
+    <w:lsdException w:name="Medium Shading 2 Accent 4" w:uiPriority="64"/>
+    <w:lsdException w:name="Medium List 1 Accent 4" w:uiPriority="65"/>
+    <w:lsdException w:name="Medium List 2 Accent 4" w:uiPriority="66"/>
+    <w:lsdException w:name="Medium Grid 1 Accent 4" w:uiPriority="67"/>
+    <w:lsdException w:name="Medium Grid 2 Accent 4" w:uiPriority="68"/>
+    <w:lsdException w:name="Medium Grid 3 Accent 4" w:uiPriority="69"/>
+    <w:lsdException w:name="Dark List Accent 4" w:uiPriority="70"/>
+    <w:lsdException w:name="Colorful Shading Accent 4" w:uiPriority="71"/>
+    <w:lsdException w:name="Colorful List Accent 4" w:uiPriority="72"/>
+    <w:lsdException w:name="Colorful Grid Accent 4" w:uiPriority="73"/>
+    <w:lsdException w:name="Light Shading Accent 5" w:uiPriority="60"/>
+    <w:lsdException w:name="Light List Accent 5" w:uiPriority="61"/>
+    <w:lsdException w:name="Light Grid Accent 5" w:uiPriority="62"/>
+    <w:lsdException w:name="Medium Shading 1 Accent 5" w:uiPriority="63"/>
+    <w:lsdException w:name="Medium Shading 2 Accent 5" w:uiPriority="64"/>
+    <w:lsdException w:name="Medium List 1 Accent 5" w:uiPriority="65"/>
+    <w:lsdException w:name="Medium List 2 Accent 5" w:uiPriority="66"/>
+    <w:lsdException w:name="Medium Grid 1 Accent 5" w:uiPriority="67"/>
+    <w:lsdException w:name="Medium Grid 2 Accent 5" w:uiPriority="68"/>
+    <w:lsdException w:name="Medium Grid 3 Accent 5" w:uiPriority="69"/>
+    <w:lsdException w:name="Dark List Accent 5" w:uiPriority="70"/>
+    <w:lsdException w:name="Colorful Shading Accent 5" w:uiPriority="71"/>
+    <w:lsdException w:name="Colorful List Accent 5" w:uiPriority="72"/>
+    <w:lsdException w:name="Colorful Grid Accent 5" w:uiPriority="73"/>
+    <w:lsdException w:name="Light Shading Accent 6" w:uiPriority="60"/>
+    <w:lsdException w:name="Light List Accent 6" w:uiPriority="61"/>
+    <w:lsdException w:name="Light Grid Accent 6" w:uiPriority="62"/>
+    <w:lsdException w:name="Medium Shading 1 Accent 6" w:uiPriority="63"/>
+    <w:lsdException w:name="Medium Shading 2 Accent 6" w:uiPriority="64"/>
+    <w:lsdException w:name="Medium List 1 Accent 6" w:uiPriority="65"/>
+    <w:lsdException w:name="Medium List 2 Accent 6" w:uiPriority="66"/>
+    <w:lsdException w:name="Medium Grid 1 Accent 6" w:uiPriority="67"/>
+    <w:lsdException w:name="Medium Grid 2 Accent 6" w:uiPriority="68"/>
+    <w:lsdException w:name="Medium Grid 3 Accent 6" w:uiPriority="69"/>
+    <w:lsdException w:name="Dark List Accent 6" w:uiPriority="70"/>
+    <w:lsdException w:name="Colorful Shading Accent 6" w:uiPriority="71"/>
+    <w:lsdException w:name="Colorful List Accent 6" w:uiPriority="72"/>
+    <w:lsdException w:name="Colorful Grid Accent 6" w:uiPriority="73"/>
+    <w:lsdException w:name="Subtle Emphasis" w:uiPriority="19" w:qFormat="1"/>
+    <w:lsdException w:name="Intense Emphasis" w:uiPriority="21" w:qFormat="1"/>
+    <w:lsdException w:name="Subtle Reference" w:uiPriority="31" w:qFormat="1"/>
+    <w:lsdException w:name="Intense Reference" w:uiPriority="32" w:qFormat="1"/>
+    <w:lsdException w:name="Book Title" w:uiPriority="33" w:qFormat="1"/>
+    <w:lsdException w:name="Bibliography" w:semiHidden="1" w:uiPriority="37" w:unhideWhenUsed="1"/>
+    <w:lsdException w:name="TOC Heading" w:semiHidden="1" w:uiPriority="39" w:unhideWhenUsed="1" w:qFormat="1"/>
+    <w:lsdException w:name="Plain Table 1" w:uiPriority="41"/>
+    <w:lsdException w:name="Plain Table 2" w:uiPriority="42"/>
+    <w:lsdException w:name="Plain Table 3" w:uiPriority="43"/>
+    <w:lsdException w:name="Plain Table 4" w:uiPriority="44"/>
+    <w:lsdException w:name="Plain Table 5" w:uiPriority="45"/>
+    <w:lsdException w:name="Grid Table Light" w:uiPriority="40"/>
+    <w:lsdException w:name="Grid Table 1 Light" w:uiPriority="46"/>
+    <w:lsdException w:name="Grid Table 2" w:uiPriority="47"/>
+    <w:lsdException w:name="Grid Table 3" w:uiPriority="48"/>
+    <w:lsdException w:name="Grid Table 4" w:uiPriority="49"/>
+    <w:lsdException w:name="Grid Table 5 Dark" w:uiPriority="50"/>
+    <w:lsdException w:name="Grid Table 6 Colorful" w:uiPriority="51"/>
+    <w:lsdException w:name="Grid Table 7 Colorful" w:uiPriority="52"/>
+    <w:lsdException w:name="Grid Table 1 Light Accent 1" w:uiPriority="46"/>
+    <w:lsdException w:name="Grid Table 2 Accent 1" w:uiPriority="47"/>
+    <w:lsdException w:name="Grid Table 3 Accent 1" w:uiPriority="48"/>
+    <w:lsdException w:name="Grid Table 4 Accent 1" w:uiPriority="49"/>
+    <w:lsdException w:name="Grid Table 5 Dark Accent 1" w:uiPriority="50"/>
+    <w:lsdException w:name="Grid Table 6 Colorful Accent 1" w:uiPriority="51"/>
+    <w:lsdException w:name="Grid Table 7 Colorful Accent 1" w:uiPriority="52"/>
+    <w:lsdException w:name="Grid Table 1 Light Accent 2" w:uiPriority="46"/>
+    <w:lsdException w:name="Grid Table 2 Accent 2" w:uiPriority="47"/>
+    <w:lsdException w:name="Grid Table 3 Accent 2" w:uiPriority="48"/>
+    <w:lsdException w:name="Grid Table 4 Accent 2" w:uiPriority="49"/>
+    <w:lsdException w:name="Grid Table 5 Dark Accent 2" w:uiPriority="50"/>
+    <w:lsdException w:name="Grid Table 6 Colorful Accent 2" w:uiPriority="51"/>
+    <w:lsdException w:name="Grid Table 7 Colorful Accent 2" w:uiPriority="52"/>
+    <w:lsdException w:name="Grid Table 1 Light Accent 3" w:uiPriority="46"/>
+    <w:lsdException w:name="Grid Table 2 Accent 3" w:uiPriority="47"/>
+    <w:lsdException w:name="Grid Table 3 Accent 3" w:uiPriority="48"/>
+    <w:lsdException w:name="Grid Table 4 Accent 3" w:uiPriority="49"/>
+    <w:lsdException w:name="Grid Table 5 Dark Accent 3" w:uiPriority="50"/>
+    <w:lsdException w:name="Grid Table 6 Colorful Accent 3" w:uiPriority="51"/>
+    <w:lsdException w:name="Grid Table 7 Colorful Accent 3" w:uiPriority="52"/>
+    <w:lsdException w:name="Grid Table 1 Light Accent 4" w:uiPriority="46"/>
+    <w:lsdException w:name="Grid Table 2 Accent 4" w:uiPriority="47"/>
+    <w:lsdException w:name="Grid Table 3 Accent 4" w:uiPriority="48"/>
+    <w:lsdException w:name="Grid Table 4 Accent 4" w:uiPriority="49"/>
+    <w:lsdException w:name="Grid Table 5 Dark Accent 4" w:uiPriority="50"/>
+    <w:lsdException w:name="Grid Table 6 Colorful Accent 4" w:uiPriority="51"/>
+    <w:lsdException w:name="Grid Table 7 Colorful Accent 4" w:uiPriority="52"/>
+    <w:lsdException w:name="Grid Table 1 Light Accent 5" w:uiPriority="46"/>
+    <w:lsdException w:name="Grid Table 2 Accent 5" w:uiPriority="47"/>
+    <w:lsdException w:name="Grid Table 3 Accent 5" w:uiPriority="48"/>
+    <w:lsdException w:name="Grid Table 4 Accent 5" w:uiPriority="49"/>
+    <w:lsdException w:name="Grid Table 5 Dark Accent 5" w:uiPriority="50"/>
+    <w:lsdException w:name="Grid Table 6 Colorful Accent 5" w:uiPriority="51"/>
+    <w:lsdException w:name="Grid Table 7 Colorful Accent 5" w:uiPriority="52"/>
+    <w:lsdException w:name="Grid Table 1 Light Accent 6" w:uiPriority="46"/>
+    <w:lsdException w:name="Grid Table 2 Accent 6" w:uiPriority="47"/>
+    <w:lsdException w:name="Grid Table 3 Accent 6" w:uiPriority="48"/>
+    <w:lsdException w:name="Grid Table 4 Accent 6" w:uiPriority="49"/>
+    <w:lsdException w:name="Grid Table 5 Dark Accent 6" w:uiPriority="50"/>
+    <w:lsdException w:name="Grid Table 6 Colorful Accent 6" w:uiPriority="51"/>
+    <w:lsdException w:name="Grid Table 7 Colorful Accent 6" w:uiPriority="52"/>
+    <w:lsdException w:name="List Table 1 Light" w:uiPriority="46"/>
+    <w:lsdException w:name="List Table 2" w:uiPriority="47"/>
+    <w:lsdException w:name="List Table 3" w:uiPriority="48"/>
+    <w:lsdException w:name="List Table 4" w:uiPriority="49"/>
+    <w:lsdException w:name="List Table 5 Dark" w:uiPriority="50"/>
+    <w:lsdException w:name="List Table 6 Colorful" w:uiPriority="51"/>
+    <w:lsdException w:name="List Table 7 Colorful" w:uiPriority="52"/>
+    <w:lsdException w:name="List Table 1 Light Accent 1" w:uiPriority="46"/>
+    <w:lsdException w:name="List Table 2 Accent 1" w:uiPriority="47"/>
+    <w:lsdException w:name="List Table 3 Accent 1" w:uiPriority="48"/>
+    <w:lsdException w:name="List Table 4 Accent 1" w:uiPriority="49"/>
+    <w:lsdException w:name="List Table 5 Dark Accent 1" w:uiPriority="50"/>
+    <w:lsdException w:name="List Table 6 Colorful Accent 1" w:uiPriority="51"/>
+    <w:lsdException w:name="List Table 7 Colorful Accent 1" w:uiPriority="52"/>
+    <w:lsdException w:name="List Table 1 Light Accent 2" w:uiPriority="46"/>
+    <w:lsdException w:name="List Table 2 Accent 2" w:uiPriority="47"/>
+    <w:lsdException w:name="List Table 3 Accent 2" w:uiPriority="48"/>
+    <w:lsdException w:name="List Table 4 Accent 2" w:uiPriority="49"/>
+    <w:lsdException w:name="List Table 5 Dark Accent 2" w:uiPriority="50"/>
+    <w:lsdException w:name="List Table 6 Colorful Accent 2" w:uiPriority="51"/>
+    <w:lsdException w:name="List Table 7 Colorful Accent 2" w:uiPriority="52"/>
+    <w:lsdException w:name="List Table 1 Light Accent 3" w:uiPriority="46"/>
+    <w:lsdException w:name="List Table 2 Accent 3" w:uiPriority="47"/>
+    <w:lsdException w:name="List Table 3 Accent 3" w:uiPriority="48"/>
+    <w:lsdException w:name="List Table 4 Accent 3" w:uiPriority="49"/>
+    <w:lsdException w:name="List Table 5 Dark Accent 3" w:uiPriority="50"/>
+    <w:lsdException w:name="List Table 6 Colorful Accent 3" w:uiPriority="51"/>
+    <w:lsdException w:name="List Table 7 Colorful Accent 3" w:uiPriority="52"/>
+    <w:lsdException w:name="List Table 1 Light Accent 4" w:uiPriority="46"/>
+    <w:lsdException w:name="List Table 2 Accent 4" w:uiPriority="47"/>
+    <w:lsdException w:name="List Table 3 Accent 4" w:uiPriority="48"/>
+    <w:lsdException w:name="List Table 4 Accent 4" w:uiPriority="49"/>
+    <w:lsdException w:name="List Table 5 Dark Accent 4" w:uiPriority="50"/>
+    <w:lsdException w:name="List Table 6 Colorful Accent 4" w:uiPriority="51"/>
+    <w:lsdException w:name="List Table 7 Colorful Accent 4" w:uiPriority="52"/>
+    <w:lsdException w:name="List Table 1 Light Accent 5" w:uiPriority="46"/>
+    <w:lsdException w:name="List Table 2 Accent 5" w:uiPriority="47"/>
+    <w:lsdException w:name="List Table 3 Accent 5" w:uiPriority="48"/>
+    <w:lsdException w:name="List Table 4 Accent 5" w:uiPriority="49"/>
+    <w:lsdException w:name="List Table 5 Dark Accent 5" w:uiPriority="50"/>
+    <w:lsdException w:name="List Table 6 Colorful Accent 5" w:uiPriority="51"/>
+    <w:lsdException w:name="List Table 7 Colorful Accent 5" w:uiPriority="52"/>
+    <w:lsdException w:name="List Table 1 Light Accent 6" w:uiPriority="46"/>
+    <w:lsdException w:name="List Table 2 Accent 6" w:uiPriority="47"/>
+    <w:lsdException w:name="List Table 3 Accent 6" w:uiPriority="48"/>
+    <w:lsdException w:name="List Table 4 Accent 6" w:uiPriority="49"/>
+    <w:lsdException w:name="List Table 5 Dark Accent 6" w:uiPriority="50"/>
+    <w:lsdException w:name="List Table 6 Colorful Accent 6" w:uiPriority="51"/>
+    <w:lsdException w:name="List Table 7 Colorful Accent 6" w:uiPriority="52"/>
+    <w:lsdException w:name="Mention" w:semiHidden="1" w:unhideWhenUsed="1"/>
+    <w:lsdException w:name="Smart Hyperlink" w:semiHidden="1" w:unhideWhenUsed="1"/>
+    <w:lsdException w:name="Hashtag" w:semiHidden="1" w:unhideWhenUsed="1"/>
+    <w:lsdException w:name="Unresolved Mention" w:semiHidden="1" w:unhideWhenUsed="1"/>
+    <w:lsdException w:name="Smart Link" w:semiHidden="1" w:unhideWhenUsed="1"/>
   </w:latentStyles>
   <w:style w:type="paragraph" w:default="1" w:styleId="Normal">
     <w:name w:val="Normal"/>
